--- a/docs/rehabrain_analisi.docx
+++ b/docs/rehabrain_analisi.docx
@@ -6,7 +6,7 @@
       <w:pPr>
         <w:pStyle w:val="Titolo1"/>
       </w:pPr>
-      <w:bookmarkStart w:id="0" w:name="_Toc195275535"/>
+      <w:bookmarkStart w:id="0" w:name="_Toc196386309"/>
       <w:r>
         <w:t>RehaBrain analisi funzionale</w:t>
       </w:r>
@@ -75,7 +75,7 @@
           <w:r>
             <w:fldChar w:fldCharType="separate"/>
           </w:r>
-          <w:hyperlink w:anchor="_Toc195275535" w:history="1">
+          <w:hyperlink w:anchor="_Toc196386309" w:history="1">
             <w:r>
               <w:rPr>
                 <w:rStyle w:val="Collegamentoipertestuale"/>
@@ -102,7 +102,7 @@
                 <w:noProof/>
                 <w:webHidden/>
               </w:rPr>
-              <w:instrText xml:space="preserve"> PAGEREF _Toc195275535 \h </w:instrText>
+              <w:instrText xml:space="preserve"> PAGEREF _Toc196386309 \h </w:instrText>
             </w:r>
             <w:r>
               <w:rPr>
@@ -147,7 +147,7 @@
               <w:lang w:eastAsia="it-IT"/>
             </w:rPr>
           </w:pPr>
-          <w:hyperlink w:anchor="_Toc195275536" w:history="1">
+          <w:hyperlink w:anchor="_Toc196386310" w:history="1">
             <w:r>
               <w:rPr>
                 <w:rStyle w:val="Collegamentoipertestuale"/>
@@ -174,7 +174,7 @@
                 <w:noProof/>
                 <w:webHidden/>
               </w:rPr>
-              <w:instrText xml:space="preserve"> PAGEREF _Toc195275536 \h </w:instrText>
+              <w:instrText xml:space="preserve"> PAGEREF _Toc196386310 \h </w:instrText>
             </w:r>
             <w:r>
               <w:rPr>
@@ -219,7 +219,7 @@
               <w:lang w:eastAsia="it-IT"/>
             </w:rPr>
           </w:pPr>
-          <w:hyperlink w:anchor="_Toc195275537" w:history="1">
+          <w:hyperlink w:anchor="_Toc196386311" w:history="1">
             <w:r>
               <w:rPr>
                 <w:rStyle w:val="Collegamentoipertestuale"/>
@@ -246,7 +246,7 @@
                 <w:noProof/>
                 <w:webHidden/>
               </w:rPr>
-              <w:instrText xml:space="preserve"> PAGEREF _Toc195275537 \h </w:instrText>
+              <w:instrText xml:space="preserve"> PAGEREF _Toc196386311 \h </w:instrText>
             </w:r>
             <w:r>
               <w:rPr>
@@ -291,7 +291,7 @@
               <w:lang w:eastAsia="it-IT"/>
             </w:rPr>
           </w:pPr>
-          <w:hyperlink w:anchor="_Toc195275538" w:history="1">
+          <w:hyperlink w:anchor="_Toc196386312" w:history="1">
             <w:r>
               <w:rPr>
                 <w:rStyle w:val="Collegamentoipertestuale"/>
@@ -318,7 +318,7 @@
                 <w:noProof/>
                 <w:webHidden/>
               </w:rPr>
-              <w:instrText xml:space="preserve"> PAGEREF _Toc195275538 \h </w:instrText>
+              <w:instrText xml:space="preserve"> PAGEREF _Toc196386312 \h </w:instrText>
             </w:r>
             <w:r>
               <w:rPr>
@@ -363,7 +363,7 @@
               <w:lang w:eastAsia="it-IT"/>
             </w:rPr>
           </w:pPr>
-          <w:hyperlink w:anchor="_Toc195275539" w:history="1">
+          <w:hyperlink w:anchor="_Toc196386313" w:history="1">
             <w:r>
               <w:rPr>
                 <w:rStyle w:val="Collegamentoipertestuale"/>
@@ -390,7 +390,7 @@
                 <w:noProof/>
                 <w:webHidden/>
               </w:rPr>
-              <w:instrText xml:space="preserve"> PAGEREF _Toc195275539 \h </w:instrText>
+              <w:instrText xml:space="preserve"> PAGEREF _Toc196386313 \h </w:instrText>
             </w:r>
             <w:r>
               <w:rPr>
@@ -410,7 +410,7 @@
                 <w:noProof/>
                 <w:webHidden/>
               </w:rPr>
-              <w:t>5</w:t>
+              <w:t>6</w:t>
             </w:r>
             <w:r>
               <w:rPr>
@@ -435,7 +435,7 @@
               <w:lang w:eastAsia="it-IT"/>
             </w:rPr>
           </w:pPr>
-          <w:hyperlink w:anchor="_Toc195275540" w:history="1">
+          <w:hyperlink w:anchor="_Toc196386314" w:history="1">
             <w:r>
               <w:rPr>
                 <w:rStyle w:val="Collegamentoipertestuale"/>
@@ -462,7 +462,7 @@
                 <w:noProof/>
                 <w:webHidden/>
               </w:rPr>
-              <w:instrText xml:space="preserve"> PAGEREF _Toc195275540 \h </w:instrText>
+              <w:instrText xml:space="preserve"> PAGEREF _Toc196386314 \h </w:instrText>
             </w:r>
             <w:r>
               <w:rPr>
@@ -482,7 +482,7 @@
                 <w:noProof/>
                 <w:webHidden/>
               </w:rPr>
-              <w:t>5</w:t>
+              <w:t>6</w:t>
             </w:r>
             <w:r>
               <w:rPr>
@@ -507,7 +507,7 @@
               <w:lang w:eastAsia="it-IT"/>
             </w:rPr>
           </w:pPr>
-          <w:hyperlink w:anchor="_Toc195275541" w:history="1">
+          <w:hyperlink w:anchor="_Toc196386315" w:history="1">
             <w:r>
               <w:rPr>
                 <w:rStyle w:val="Collegamentoipertestuale"/>
@@ -534,7 +534,7 @@
                 <w:noProof/>
                 <w:webHidden/>
               </w:rPr>
-              <w:instrText xml:space="preserve"> PAGEREF _Toc195275541 \h </w:instrText>
+              <w:instrText xml:space="preserve"> PAGEREF _Toc196386315 \h </w:instrText>
             </w:r>
             <w:r>
               <w:rPr>
@@ -554,7 +554,7 @@
                 <w:noProof/>
                 <w:webHidden/>
               </w:rPr>
-              <w:t>5</w:t>
+              <w:t>10</w:t>
             </w:r>
             <w:r>
               <w:rPr>
@@ -579,7 +579,7 @@
               <w:lang w:eastAsia="it-IT"/>
             </w:rPr>
           </w:pPr>
-          <w:hyperlink w:anchor="_Toc195275542" w:history="1">
+          <w:hyperlink w:anchor="_Toc196386316" w:history="1">
             <w:r>
               <w:rPr>
                 <w:rStyle w:val="Collegamentoipertestuale"/>
@@ -606,7 +606,7 @@
                 <w:noProof/>
                 <w:webHidden/>
               </w:rPr>
-              <w:instrText xml:space="preserve"> PAGEREF _Toc195275542 \h </w:instrText>
+              <w:instrText xml:space="preserve"> PAGEREF _Toc196386316 \h </w:instrText>
             </w:r>
             <w:r>
               <w:rPr>
@@ -626,7 +626,7 @@
                 <w:noProof/>
                 <w:webHidden/>
               </w:rPr>
-              <w:t>5</w:t>
+              <w:t>18</w:t>
             </w:r>
             <w:r>
               <w:rPr>
@@ -651,7 +651,7 @@
               <w:lang w:eastAsia="it-IT"/>
             </w:rPr>
           </w:pPr>
-          <w:hyperlink w:anchor="_Toc195275543" w:history="1">
+          <w:hyperlink w:anchor="_Toc196386317" w:history="1">
             <w:r>
               <w:rPr>
                 <w:rStyle w:val="Collegamentoipertestuale"/>
@@ -678,7 +678,7 @@
                 <w:noProof/>
                 <w:webHidden/>
               </w:rPr>
-              <w:instrText xml:space="preserve"> PAGEREF _Toc195275543 \h </w:instrText>
+              <w:instrText xml:space="preserve"> PAGEREF _Toc196386317 \h </w:instrText>
             </w:r>
             <w:r>
               <w:rPr>
@@ -698,7 +698,7 @@
                 <w:noProof/>
                 <w:webHidden/>
               </w:rPr>
-              <w:t>5</w:t>
+              <w:t>18</w:t>
             </w:r>
             <w:r>
               <w:rPr>
@@ -723,7 +723,7 @@
               <w:lang w:eastAsia="it-IT"/>
             </w:rPr>
           </w:pPr>
-          <w:hyperlink w:anchor="_Toc195275544" w:history="1">
+          <w:hyperlink w:anchor="_Toc196386318" w:history="1">
             <w:r>
               <w:rPr>
                 <w:rStyle w:val="Collegamentoipertestuale"/>
@@ -750,7 +750,7 @@
                 <w:noProof/>
                 <w:webHidden/>
               </w:rPr>
-              <w:instrText xml:space="preserve"> PAGEREF _Toc195275544 \h </w:instrText>
+              <w:instrText xml:space="preserve"> PAGEREF _Toc196386318 \h </w:instrText>
             </w:r>
             <w:r>
               <w:rPr>
@@ -770,7 +770,7 @@
                 <w:noProof/>
                 <w:webHidden/>
               </w:rPr>
-              <w:t>5</w:t>
+              <w:t>18</w:t>
             </w:r>
             <w:r>
               <w:rPr>
@@ -795,7 +795,7 @@
               <w:lang w:eastAsia="it-IT"/>
             </w:rPr>
           </w:pPr>
-          <w:hyperlink w:anchor="_Toc195275545" w:history="1">
+          <w:hyperlink w:anchor="_Toc196386319" w:history="1">
             <w:r>
               <w:rPr>
                 <w:rStyle w:val="Collegamentoipertestuale"/>
@@ -822,7 +822,7 @@
                 <w:noProof/>
                 <w:webHidden/>
               </w:rPr>
-              <w:instrText xml:space="preserve"> PAGEREF _Toc195275545 \h </w:instrText>
+              <w:instrText xml:space="preserve"> PAGEREF _Toc196386319 \h </w:instrText>
             </w:r>
             <w:r>
               <w:rPr>
@@ -842,7 +842,7 @@
                 <w:noProof/>
                 <w:webHidden/>
               </w:rPr>
-              <w:t>5</w:t>
+              <w:t>18</w:t>
             </w:r>
             <w:r>
               <w:rPr>
@@ -867,7 +867,7 @@
               <w:lang w:eastAsia="it-IT"/>
             </w:rPr>
           </w:pPr>
-          <w:hyperlink w:anchor="_Toc195275546" w:history="1">
+          <w:hyperlink w:anchor="_Toc196386320" w:history="1">
             <w:r>
               <w:rPr>
                 <w:rStyle w:val="Collegamentoipertestuale"/>
@@ -894,7 +894,7 @@
                 <w:noProof/>
                 <w:webHidden/>
               </w:rPr>
-              <w:instrText xml:space="preserve"> PAGEREF _Toc195275546 \h </w:instrText>
+              <w:instrText xml:space="preserve"> PAGEREF _Toc196386320 \h </w:instrText>
             </w:r>
             <w:r>
               <w:rPr>
@@ -914,7 +914,7 @@
                 <w:noProof/>
                 <w:webHidden/>
               </w:rPr>
-              <w:t>5</w:t>
+              <w:t>19</w:t>
             </w:r>
             <w:r>
               <w:rPr>
@@ -946,7 +946,7 @@
       <w:pPr>
         <w:pStyle w:val="Titolo2"/>
       </w:pPr>
-      <w:bookmarkStart w:id="1" w:name="_Toc195275536"/>
+      <w:bookmarkStart w:id="1" w:name="_Toc196386310"/>
       <w:r>
         <w:t>Il progetto</w:t>
       </w:r>
@@ -1279,7 +1279,7 @@
       <w:pPr>
         <w:pStyle w:val="Titolo2"/>
       </w:pPr>
-      <w:bookmarkStart w:id="2" w:name="_Toc195275537"/>
+      <w:bookmarkStart w:id="2" w:name="_Toc196386311"/>
       <w:r>
         <w:t>UML</w:t>
       </w:r>
@@ -1289,7 +1289,7 @@
       <w:pPr>
         <w:pStyle w:val="Titolo3"/>
       </w:pPr>
-      <w:bookmarkStart w:id="3" w:name="_Toc195275538"/>
+      <w:bookmarkStart w:id="3" w:name="_Toc196386312"/>
       <w:r>
         <w:t>Casi d’uso</w:t>
       </w:r>
@@ -2441,7 +2441,7 @@
       <w:pPr>
         <w:pStyle w:val="Titolo3"/>
       </w:pPr>
-      <w:bookmarkStart w:id="4" w:name="_Toc195275539"/>
+      <w:bookmarkStart w:id="4" w:name="_Toc196386313"/>
       <w:r>
         <w:lastRenderedPageBreak/>
         <w:t>Classi/Oggetti</w:t>
@@ -2452,7 +2452,7 @@
       <w:pPr>
         <w:pStyle w:val="Titolo3"/>
       </w:pPr>
-      <w:bookmarkStart w:id="5" w:name="_Toc195275540"/>
+      <w:bookmarkStart w:id="5" w:name="_Toc196386314"/>
       <w:r>
         <w:t>Stato</w:t>
       </w:r>
@@ -2460,20 +2460,632 @@
     </w:p>
     <w:p>
       <w:pPr>
+        <w:pStyle w:val="Titolo4"/>
+      </w:pPr>
+      <w:r>
+        <w:t>Utente non registrato</w:t>
+      </w:r>
+    </w:p>
+    <w:p>
+      <w:r>
+        <w:rPr>
+          <w:noProof/>
+        </w:rPr>
+        <w:drawing>
+          <wp:inline distT="0" distB="0" distL="0" distR="0" wp14:anchorId="04FEE31A" wp14:editId="05A4D1D6">
+            <wp:extent cx="6120130" cy="5230495"/>
+            <wp:effectExtent l="0" t="0" r="0" b="8255"/>
+            <wp:docPr id="973855143" name="Immagine 1"/>
+            <wp:cNvGraphicFramePr>
+              <a:graphicFrameLocks xmlns:a="http://schemas.openxmlformats.org/drawingml/2006/main" noChangeAspect="1"/>
+            </wp:cNvGraphicFramePr>
+            <a:graphic xmlns:a="http://schemas.openxmlformats.org/drawingml/2006/main">
+              <a:graphicData uri="http://schemas.openxmlformats.org/drawingml/2006/picture">
+                <pic:pic xmlns:pic="http://schemas.openxmlformats.org/drawingml/2006/picture">
+                  <pic:nvPicPr>
+                    <pic:cNvPr id="0" name="Picture 1"/>
+                    <pic:cNvPicPr>
+                      <a:picLocks noChangeAspect="1" noChangeArrowheads="1"/>
+                    </pic:cNvPicPr>
+                  </pic:nvPicPr>
+                  <pic:blipFill>
+                    <a:blip r:embed="rId6" cstate="print">
+                      <a:extLst>
+                        <a:ext uri="{28A0092B-C50C-407E-A947-70E740481C1C}">
+                          <a14:useLocalDpi xmlns:a14="http://schemas.microsoft.com/office/drawing/2010/main" val="0"/>
+                        </a:ext>
+                      </a:extLst>
+                    </a:blip>
+                    <a:srcRect/>
+                    <a:stretch>
+                      <a:fillRect/>
+                    </a:stretch>
+                  </pic:blipFill>
+                  <pic:spPr bwMode="auto">
+                    <a:xfrm>
+                      <a:off x="0" y="0"/>
+                      <a:ext cx="6120130" cy="5230495"/>
+                    </a:xfrm>
+                    <a:prstGeom prst="rect">
+                      <a:avLst/>
+                    </a:prstGeom>
+                    <a:noFill/>
+                    <a:ln>
+                      <a:noFill/>
+                    </a:ln>
+                  </pic:spPr>
+                </pic:pic>
+              </a:graphicData>
+            </a:graphic>
+          </wp:inline>
+        </w:drawing>
+      </w:r>
+    </w:p>
+    <w:p>
+      <w:pPr>
+        <w:pStyle w:val="Titolo4"/>
+      </w:pPr>
+      <w:r>
+        <w:lastRenderedPageBreak/>
+        <w:t>Caregiver</w:t>
+      </w:r>
+    </w:p>
+    <w:p>
+      <w:r>
+        <w:rPr>
+          <w:noProof/>
+        </w:rPr>
+        <w:drawing>
+          <wp:inline distT="0" distB="0" distL="0" distR="0" wp14:anchorId="35FAC3F2" wp14:editId="5BE89B90">
+            <wp:extent cx="6120130" cy="4471670"/>
+            <wp:effectExtent l="0" t="0" r="0" b="5080"/>
+            <wp:docPr id="159895785" name="Immagine 2"/>
+            <wp:cNvGraphicFramePr>
+              <a:graphicFrameLocks xmlns:a="http://schemas.openxmlformats.org/drawingml/2006/main" noChangeAspect="1"/>
+            </wp:cNvGraphicFramePr>
+            <a:graphic xmlns:a="http://schemas.openxmlformats.org/drawingml/2006/main">
+              <a:graphicData uri="http://schemas.openxmlformats.org/drawingml/2006/picture">
+                <pic:pic xmlns:pic="http://schemas.openxmlformats.org/drawingml/2006/picture">
+                  <pic:nvPicPr>
+                    <pic:cNvPr id="0" name="Picture 3"/>
+                    <pic:cNvPicPr>
+                      <a:picLocks noChangeAspect="1" noChangeArrowheads="1"/>
+                    </pic:cNvPicPr>
+                  </pic:nvPicPr>
+                  <pic:blipFill>
+                    <a:blip r:embed="rId7" cstate="print">
+                      <a:extLst>
+                        <a:ext uri="{28A0092B-C50C-407E-A947-70E740481C1C}">
+                          <a14:useLocalDpi xmlns:a14="http://schemas.microsoft.com/office/drawing/2010/main" val="0"/>
+                        </a:ext>
+                      </a:extLst>
+                    </a:blip>
+                    <a:srcRect/>
+                    <a:stretch>
+                      <a:fillRect/>
+                    </a:stretch>
+                  </pic:blipFill>
+                  <pic:spPr bwMode="auto">
+                    <a:xfrm>
+                      <a:off x="0" y="0"/>
+                      <a:ext cx="6120130" cy="4471670"/>
+                    </a:xfrm>
+                    <a:prstGeom prst="rect">
+                      <a:avLst/>
+                    </a:prstGeom>
+                    <a:noFill/>
+                    <a:ln>
+                      <a:noFill/>
+                    </a:ln>
+                  </pic:spPr>
+                </pic:pic>
+              </a:graphicData>
+            </a:graphic>
+          </wp:inline>
+        </w:drawing>
+      </w:r>
+    </w:p>
+    <w:p>
+      <w:pPr>
+        <w:pStyle w:val="Titolo4"/>
+      </w:pPr>
+      <w:r>
+        <w:lastRenderedPageBreak/>
+        <w:t>Moderatore</w:t>
+      </w:r>
+    </w:p>
+    <w:p>
+      <w:r>
+        <w:rPr>
+          <w:noProof/>
+        </w:rPr>
+        <w:drawing>
+          <wp:inline distT="0" distB="0" distL="0" distR="0" wp14:anchorId="46827CEC" wp14:editId="55EC978A">
+            <wp:extent cx="6120130" cy="4722495"/>
+            <wp:effectExtent l="0" t="0" r="0" b="1905"/>
+            <wp:docPr id="1045721604" name="Immagine 3"/>
+            <wp:cNvGraphicFramePr>
+              <a:graphicFrameLocks xmlns:a="http://schemas.openxmlformats.org/drawingml/2006/main" noChangeAspect="1"/>
+            </wp:cNvGraphicFramePr>
+            <a:graphic xmlns:a="http://schemas.openxmlformats.org/drawingml/2006/main">
+              <a:graphicData uri="http://schemas.openxmlformats.org/drawingml/2006/picture">
+                <pic:pic xmlns:pic="http://schemas.openxmlformats.org/drawingml/2006/picture">
+                  <pic:nvPicPr>
+                    <pic:cNvPr id="0" name="Picture 5"/>
+                    <pic:cNvPicPr>
+                      <a:picLocks noChangeAspect="1" noChangeArrowheads="1"/>
+                    </pic:cNvPicPr>
+                  </pic:nvPicPr>
+                  <pic:blipFill>
+                    <a:blip r:embed="rId8">
+                      <a:extLst>
+                        <a:ext uri="{28A0092B-C50C-407E-A947-70E740481C1C}">
+                          <a14:useLocalDpi xmlns:a14="http://schemas.microsoft.com/office/drawing/2010/main" val="0"/>
+                        </a:ext>
+                      </a:extLst>
+                    </a:blip>
+                    <a:srcRect/>
+                    <a:stretch>
+                      <a:fillRect/>
+                    </a:stretch>
+                  </pic:blipFill>
+                  <pic:spPr bwMode="auto">
+                    <a:xfrm>
+                      <a:off x="0" y="0"/>
+                      <a:ext cx="6120130" cy="4722495"/>
+                    </a:xfrm>
+                    <a:prstGeom prst="rect">
+                      <a:avLst/>
+                    </a:prstGeom>
+                    <a:noFill/>
+                    <a:ln>
+                      <a:noFill/>
+                    </a:ln>
+                  </pic:spPr>
+                </pic:pic>
+              </a:graphicData>
+            </a:graphic>
+          </wp:inline>
+        </w:drawing>
+      </w:r>
+    </w:p>
+    <w:p>
+      <w:pPr>
+        <w:pStyle w:val="Titolo4"/>
+      </w:pPr>
+      <w:r>
+        <w:lastRenderedPageBreak/>
+        <w:t>Amministratore</w:t>
+      </w:r>
+    </w:p>
+    <w:p>
+      <w:r>
+        <w:rPr>
+          <w:noProof/>
+        </w:rPr>
+        <w:drawing>
+          <wp:inline distT="0" distB="0" distL="0" distR="0" wp14:anchorId="4543B6D8" wp14:editId="69397273">
+            <wp:extent cx="6120130" cy="4299585"/>
+            <wp:effectExtent l="0" t="0" r="0" b="5715"/>
+            <wp:docPr id="710485653" name="Immagine 4"/>
+            <wp:cNvGraphicFramePr>
+              <a:graphicFrameLocks xmlns:a="http://schemas.openxmlformats.org/drawingml/2006/main" noChangeAspect="1"/>
+            </wp:cNvGraphicFramePr>
+            <a:graphic xmlns:a="http://schemas.openxmlformats.org/drawingml/2006/main">
+              <a:graphicData uri="http://schemas.openxmlformats.org/drawingml/2006/picture">
+                <pic:pic xmlns:pic="http://schemas.openxmlformats.org/drawingml/2006/picture">
+                  <pic:nvPicPr>
+                    <pic:cNvPr id="0" name="Picture 7"/>
+                    <pic:cNvPicPr>
+                      <a:picLocks noChangeAspect="1" noChangeArrowheads="1"/>
+                    </pic:cNvPicPr>
+                  </pic:nvPicPr>
+                  <pic:blipFill>
+                    <a:blip r:embed="rId9" cstate="print">
+                      <a:extLst>
+                        <a:ext uri="{28A0092B-C50C-407E-A947-70E740481C1C}">
+                          <a14:useLocalDpi xmlns:a14="http://schemas.microsoft.com/office/drawing/2010/main" val="0"/>
+                        </a:ext>
+                      </a:extLst>
+                    </a:blip>
+                    <a:srcRect/>
+                    <a:stretch>
+                      <a:fillRect/>
+                    </a:stretch>
+                  </pic:blipFill>
+                  <pic:spPr bwMode="auto">
+                    <a:xfrm>
+                      <a:off x="0" y="0"/>
+                      <a:ext cx="6120130" cy="4299585"/>
+                    </a:xfrm>
+                    <a:prstGeom prst="rect">
+                      <a:avLst/>
+                    </a:prstGeom>
+                    <a:noFill/>
+                    <a:ln>
+                      <a:noFill/>
+                    </a:ln>
+                  </pic:spPr>
+                </pic:pic>
+              </a:graphicData>
+            </a:graphic>
+          </wp:inline>
+        </w:drawing>
+      </w:r>
+    </w:p>
+    <w:p>
+      <w:pPr>
         <w:pStyle w:val="Titolo3"/>
       </w:pPr>
-      <w:bookmarkStart w:id="6" w:name="_Toc195275541"/>
-      <w:r>
+      <w:bookmarkStart w:id="6" w:name="_Toc196386315"/>
+      <w:r>
+        <w:lastRenderedPageBreak/>
         <w:t>Sequenza</w:t>
       </w:r>
       <w:bookmarkEnd w:id="6"/>
     </w:p>
     <w:p>
       <w:pPr>
+        <w:keepNext/>
+        <w:keepLines/>
+        <w:spacing w:before="80" w:after="40"/>
+        <w:outlineLvl w:val="3"/>
+        <w:rPr>
+          <w:rFonts w:eastAsiaTheme="majorEastAsia" w:cstheme="majorBidi"/>
+          <w:i/>
+          <w:iCs/>
+          <w:color w:val="0F4761" w:themeColor="accent1" w:themeShade="BF"/>
+        </w:rPr>
+      </w:pPr>
+      <w:r>
+        <w:rPr>
+          <w:rFonts w:eastAsiaTheme="majorEastAsia" w:cstheme="majorBidi"/>
+          <w:i/>
+          <w:iCs/>
+          <w:color w:val="0F4761" w:themeColor="accent1" w:themeShade="BF"/>
+        </w:rPr>
+        <w:t>Utente non registrato</w:t>
+      </w:r>
+    </w:p>
+    <w:p>
+      <w:pPr>
+        <w:keepNext/>
+        <w:keepLines/>
+        <w:spacing w:before="80" w:after="40"/>
+        <w:outlineLvl w:val="3"/>
+        <w:rPr>
+          <w:rFonts w:eastAsiaTheme="majorEastAsia" w:cstheme="majorBidi"/>
+          <w:i/>
+          <w:iCs/>
+          <w:color w:val="0F4761" w:themeColor="accent1" w:themeShade="BF"/>
+        </w:rPr>
+      </w:pPr>
+      <w:r>
+        <w:rPr>
+          <w:noProof/>
+        </w:rPr>
+        <w:lastRenderedPageBreak/>
+        <w:drawing>
+          <wp:inline distT="0" distB="0" distL="0" distR="0" wp14:anchorId="3EDF3115" wp14:editId="45DDFB66">
+            <wp:extent cx="2899410" cy="9072245"/>
+            <wp:effectExtent l="0" t="0" r="0" b="0"/>
+            <wp:docPr id="1276698389" name="Immagine 5"/>
+            <wp:cNvGraphicFramePr>
+              <a:graphicFrameLocks xmlns:a="http://schemas.openxmlformats.org/drawingml/2006/main" noChangeAspect="1"/>
+            </wp:cNvGraphicFramePr>
+            <a:graphic xmlns:a="http://schemas.openxmlformats.org/drawingml/2006/main">
+              <a:graphicData uri="http://schemas.openxmlformats.org/drawingml/2006/picture">
+                <pic:pic xmlns:pic="http://schemas.openxmlformats.org/drawingml/2006/picture">
+                  <pic:nvPicPr>
+                    <pic:cNvPr id="0" name="Picture 9"/>
+                    <pic:cNvPicPr>
+                      <a:picLocks noChangeAspect="1" noChangeArrowheads="1"/>
+                    </pic:cNvPicPr>
+                  </pic:nvPicPr>
+                  <pic:blipFill>
+                    <a:blip r:embed="rId10" cstate="print">
+                      <a:extLst>
+                        <a:ext uri="{28A0092B-C50C-407E-A947-70E740481C1C}">
+                          <a14:useLocalDpi xmlns:a14="http://schemas.microsoft.com/office/drawing/2010/main" val="0"/>
+                        </a:ext>
+                      </a:extLst>
+                    </a:blip>
+                    <a:srcRect/>
+                    <a:stretch>
+                      <a:fillRect/>
+                    </a:stretch>
+                  </pic:blipFill>
+                  <pic:spPr bwMode="auto">
+                    <a:xfrm>
+                      <a:off x="0" y="0"/>
+                      <a:ext cx="2899410" cy="9072245"/>
+                    </a:xfrm>
+                    <a:prstGeom prst="rect">
+                      <a:avLst/>
+                    </a:prstGeom>
+                    <a:noFill/>
+                    <a:ln>
+                      <a:noFill/>
+                    </a:ln>
+                  </pic:spPr>
+                </pic:pic>
+              </a:graphicData>
+            </a:graphic>
+          </wp:inline>
+        </w:drawing>
+      </w:r>
+    </w:p>
+    <w:p>
+      <w:pPr>
+        <w:keepNext/>
+        <w:keepLines/>
+        <w:spacing w:before="80" w:after="40"/>
+        <w:outlineLvl w:val="3"/>
+        <w:rPr>
+          <w:rFonts w:eastAsiaTheme="majorEastAsia" w:cstheme="majorBidi"/>
+          <w:i/>
+          <w:iCs/>
+          <w:color w:val="0F4761" w:themeColor="accent1" w:themeShade="BF"/>
+        </w:rPr>
+      </w:pPr>
+      <w:r>
+        <w:rPr>
+          <w:rFonts w:eastAsiaTheme="majorEastAsia" w:cstheme="majorBidi"/>
+          <w:i/>
+          <w:iCs/>
+          <w:color w:val="0F4761" w:themeColor="accent1" w:themeShade="BF"/>
+        </w:rPr>
+        <w:lastRenderedPageBreak/>
+        <w:t>Caregiver</w:t>
+      </w:r>
+    </w:p>
+    <w:p>
+      <w:pPr>
+        <w:keepNext/>
+        <w:keepLines/>
+        <w:spacing w:before="80" w:after="40"/>
+        <w:outlineLvl w:val="3"/>
+        <w:rPr>
+          <w:rFonts w:eastAsiaTheme="majorEastAsia" w:cstheme="majorBidi"/>
+          <w:i/>
+          <w:iCs/>
+          <w:color w:val="0F4761" w:themeColor="accent1" w:themeShade="BF"/>
+        </w:rPr>
+      </w:pPr>
+      <w:r>
+        <w:rPr>
+          <w:noProof/>
+        </w:rPr>
+        <w:lastRenderedPageBreak/>
+        <w:drawing>
+          <wp:inline distT="0" distB="0" distL="0" distR="0" wp14:anchorId="6C9EA419" wp14:editId="6F2A53CE">
+            <wp:extent cx="1651635" cy="9072245"/>
+            <wp:effectExtent l="0" t="0" r="5715" b="0"/>
+            <wp:docPr id="684319590" name="Immagine 6"/>
+            <wp:cNvGraphicFramePr>
+              <a:graphicFrameLocks xmlns:a="http://schemas.openxmlformats.org/drawingml/2006/main" noChangeAspect="1"/>
+            </wp:cNvGraphicFramePr>
+            <a:graphic xmlns:a="http://schemas.openxmlformats.org/drawingml/2006/main">
+              <a:graphicData uri="http://schemas.openxmlformats.org/drawingml/2006/picture">
+                <pic:pic xmlns:pic="http://schemas.openxmlformats.org/drawingml/2006/picture">
+                  <pic:nvPicPr>
+                    <pic:cNvPr id="0" name="Picture 11"/>
+                    <pic:cNvPicPr>
+                      <a:picLocks noChangeAspect="1" noChangeArrowheads="1"/>
+                    </pic:cNvPicPr>
+                  </pic:nvPicPr>
+                  <pic:blipFill>
+                    <a:blip r:embed="rId11" cstate="print">
+                      <a:extLst>
+                        <a:ext uri="{28A0092B-C50C-407E-A947-70E740481C1C}">
+                          <a14:useLocalDpi xmlns:a14="http://schemas.microsoft.com/office/drawing/2010/main" val="0"/>
+                        </a:ext>
+                      </a:extLst>
+                    </a:blip>
+                    <a:srcRect/>
+                    <a:stretch>
+                      <a:fillRect/>
+                    </a:stretch>
+                  </pic:blipFill>
+                  <pic:spPr bwMode="auto">
+                    <a:xfrm>
+                      <a:off x="0" y="0"/>
+                      <a:ext cx="1651635" cy="9072245"/>
+                    </a:xfrm>
+                    <a:prstGeom prst="rect">
+                      <a:avLst/>
+                    </a:prstGeom>
+                    <a:noFill/>
+                    <a:ln>
+                      <a:noFill/>
+                    </a:ln>
+                  </pic:spPr>
+                </pic:pic>
+              </a:graphicData>
+            </a:graphic>
+          </wp:inline>
+        </w:drawing>
+      </w:r>
+    </w:p>
+    <w:p>
+      <w:pPr>
+        <w:keepNext/>
+        <w:keepLines/>
+        <w:spacing w:before="80" w:after="40"/>
+        <w:outlineLvl w:val="3"/>
+        <w:rPr>
+          <w:rFonts w:eastAsiaTheme="majorEastAsia" w:cstheme="majorBidi"/>
+          <w:i/>
+          <w:iCs/>
+          <w:color w:val="0F4761" w:themeColor="accent1" w:themeShade="BF"/>
+        </w:rPr>
+      </w:pPr>
+      <w:r>
+        <w:rPr>
+          <w:rFonts w:eastAsiaTheme="majorEastAsia" w:cstheme="majorBidi"/>
+          <w:i/>
+          <w:iCs/>
+          <w:color w:val="0F4761" w:themeColor="accent1" w:themeShade="BF"/>
+        </w:rPr>
+        <w:lastRenderedPageBreak/>
+        <w:t>Moderatore</w:t>
+      </w:r>
+    </w:p>
+    <w:p>
+      <w:pPr>
+        <w:keepNext/>
+        <w:keepLines/>
+        <w:spacing w:before="80" w:after="40"/>
+        <w:outlineLvl w:val="3"/>
+        <w:rPr>
+          <w:rFonts w:eastAsiaTheme="majorEastAsia" w:cstheme="majorBidi"/>
+          <w:i/>
+          <w:iCs/>
+          <w:color w:val="0F4761" w:themeColor="accent1" w:themeShade="BF"/>
+        </w:rPr>
+      </w:pPr>
+      <w:r>
+        <w:rPr>
+          <w:noProof/>
+        </w:rPr>
+        <w:lastRenderedPageBreak/>
+        <w:drawing>
+          <wp:inline distT="0" distB="0" distL="0" distR="0" wp14:anchorId="018568E8" wp14:editId="0510C38B">
+            <wp:extent cx="2157730" cy="9072245"/>
+            <wp:effectExtent l="0" t="0" r="0" b="0"/>
+            <wp:docPr id="1924440894" name="Immagine 7"/>
+            <wp:cNvGraphicFramePr>
+              <a:graphicFrameLocks xmlns:a="http://schemas.openxmlformats.org/drawingml/2006/main" noChangeAspect="1"/>
+            </wp:cNvGraphicFramePr>
+            <a:graphic xmlns:a="http://schemas.openxmlformats.org/drawingml/2006/main">
+              <a:graphicData uri="http://schemas.openxmlformats.org/drawingml/2006/picture">
+                <pic:pic xmlns:pic="http://schemas.openxmlformats.org/drawingml/2006/picture">
+                  <pic:nvPicPr>
+                    <pic:cNvPr id="0" name="Picture 13"/>
+                    <pic:cNvPicPr>
+                      <a:picLocks noChangeAspect="1" noChangeArrowheads="1"/>
+                    </pic:cNvPicPr>
+                  </pic:nvPicPr>
+                  <pic:blipFill>
+                    <a:blip r:embed="rId12" cstate="print">
+                      <a:extLst>
+                        <a:ext uri="{28A0092B-C50C-407E-A947-70E740481C1C}">
+                          <a14:useLocalDpi xmlns:a14="http://schemas.microsoft.com/office/drawing/2010/main" val="0"/>
+                        </a:ext>
+                      </a:extLst>
+                    </a:blip>
+                    <a:srcRect/>
+                    <a:stretch>
+                      <a:fillRect/>
+                    </a:stretch>
+                  </pic:blipFill>
+                  <pic:spPr bwMode="auto">
+                    <a:xfrm>
+                      <a:off x="0" y="0"/>
+                      <a:ext cx="2157730" cy="9072245"/>
+                    </a:xfrm>
+                    <a:prstGeom prst="rect">
+                      <a:avLst/>
+                    </a:prstGeom>
+                    <a:noFill/>
+                    <a:ln>
+                      <a:noFill/>
+                    </a:ln>
+                  </pic:spPr>
+                </pic:pic>
+              </a:graphicData>
+            </a:graphic>
+          </wp:inline>
+        </w:drawing>
+      </w:r>
+    </w:p>
+    <w:p>
+      <w:pPr>
+        <w:keepNext/>
+        <w:keepLines/>
+        <w:spacing w:before="80" w:after="40"/>
+        <w:outlineLvl w:val="3"/>
+        <w:rPr>
+          <w:rFonts w:eastAsiaTheme="majorEastAsia" w:cstheme="majorBidi"/>
+          <w:i/>
+          <w:iCs/>
+          <w:color w:val="0F4761" w:themeColor="accent1" w:themeShade="BF"/>
+        </w:rPr>
+      </w:pPr>
+      <w:r>
+        <w:rPr>
+          <w:rFonts w:eastAsiaTheme="majorEastAsia" w:cstheme="majorBidi"/>
+          <w:i/>
+          <w:iCs/>
+          <w:color w:val="0F4761" w:themeColor="accent1" w:themeShade="BF"/>
+        </w:rPr>
+        <w:lastRenderedPageBreak/>
+        <w:t>Amministratore</w:t>
+      </w:r>
+    </w:p>
+    <w:p>
+      <w:r>
+        <w:rPr>
+          <w:noProof/>
+        </w:rPr>
+        <w:lastRenderedPageBreak/>
+        <w:drawing>
+          <wp:inline distT="0" distB="0" distL="0" distR="0" wp14:anchorId="233CA7C7" wp14:editId="474389F8">
+            <wp:extent cx="1542415" cy="9072245"/>
+            <wp:effectExtent l="0" t="0" r="635" b="0"/>
+            <wp:docPr id="586249155" name="Immagine 8"/>
+            <wp:cNvGraphicFramePr>
+              <a:graphicFrameLocks xmlns:a="http://schemas.openxmlformats.org/drawingml/2006/main" noChangeAspect="1"/>
+            </wp:cNvGraphicFramePr>
+            <a:graphic xmlns:a="http://schemas.openxmlformats.org/drawingml/2006/main">
+              <a:graphicData uri="http://schemas.openxmlformats.org/drawingml/2006/picture">
+                <pic:pic xmlns:pic="http://schemas.openxmlformats.org/drawingml/2006/picture">
+                  <pic:nvPicPr>
+                    <pic:cNvPr id="0" name="Picture 15"/>
+                    <pic:cNvPicPr>
+                      <a:picLocks noChangeAspect="1" noChangeArrowheads="1"/>
+                    </pic:cNvPicPr>
+                  </pic:nvPicPr>
+                  <pic:blipFill>
+                    <a:blip r:embed="rId13" cstate="print">
+                      <a:extLst>
+                        <a:ext uri="{28A0092B-C50C-407E-A947-70E740481C1C}">
+                          <a14:useLocalDpi xmlns:a14="http://schemas.microsoft.com/office/drawing/2010/main" val="0"/>
+                        </a:ext>
+                      </a:extLst>
+                    </a:blip>
+                    <a:srcRect/>
+                    <a:stretch>
+                      <a:fillRect/>
+                    </a:stretch>
+                  </pic:blipFill>
+                  <pic:spPr bwMode="auto">
+                    <a:xfrm>
+                      <a:off x="0" y="0"/>
+                      <a:ext cx="1542415" cy="9072245"/>
+                    </a:xfrm>
+                    <a:prstGeom prst="rect">
+                      <a:avLst/>
+                    </a:prstGeom>
+                    <a:noFill/>
+                    <a:ln>
+                      <a:noFill/>
+                    </a:ln>
+                  </pic:spPr>
+                </pic:pic>
+              </a:graphicData>
+            </a:graphic>
+          </wp:inline>
+        </w:drawing>
+      </w:r>
+    </w:p>
+    <w:p>
+      <w:pPr>
         <w:pStyle w:val="Titolo2"/>
       </w:pPr>
-      <w:bookmarkStart w:id="7" w:name="_Toc195275542"/>
-      <w:r>
+      <w:bookmarkStart w:id="7" w:name="_Toc196386316"/>
+      <w:r>
+        <w:lastRenderedPageBreak/>
         <w:t>Database</w:t>
       </w:r>
       <w:bookmarkEnd w:id="7"/>
@@ -2485,7 +3097,7 @@
           <w:noProof/>
         </w:rPr>
       </w:pPr>
-      <w:bookmarkStart w:id="8" w:name="_Toc195275543"/>
+      <w:bookmarkStart w:id="8" w:name="_Toc196386317"/>
       <w:r>
         <w:t>E/R</w:t>
       </w:r>
@@ -2514,7 +3126,7 @@
                     </pic:cNvPicPr>
                   </pic:nvPicPr>
                   <pic:blipFill>
-                    <a:blip r:embed="rId6">
+                    <a:blip r:embed="rId14">
                       <a:extLst>
                         <a:ext uri="{28A0092B-C50C-407E-A947-70E740481C1C}">
                           <a14:useLocalDpi xmlns:a14="http://schemas.microsoft.com/office/drawing/2010/main" val="0"/>
@@ -2550,7 +3162,7 @@
       <w:pPr>
         <w:pStyle w:val="Titolo3"/>
       </w:pPr>
-      <w:bookmarkStart w:id="9" w:name="_Toc195275544"/>
+      <w:bookmarkStart w:id="9" w:name="_Toc196386318"/>
       <w:r>
         <w:t>Schema logico</w:t>
       </w:r>
@@ -2975,7 +3587,7 @@
       <w:pPr>
         <w:pStyle w:val="Titolo3"/>
       </w:pPr>
-      <w:bookmarkStart w:id="10" w:name="_Toc195275545"/>
+      <w:bookmarkStart w:id="10" w:name="_Toc196386319"/>
       <w:r>
         <w:t>Vincoli</w:t>
       </w:r>
@@ -3157,7 +3769,6 @@
           </w:tcPr>
           <w:p>
             <w:r>
-              <w:lastRenderedPageBreak/>
               <w:t>Difficulty</w:t>
             </w:r>
           </w:p>
@@ -3351,6 +3962,7 @@
           </w:tcPr>
           <w:p>
             <w:r>
+              <w:lastRenderedPageBreak/>
               <w:t>Activity</w:t>
             </w:r>
           </w:p>
@@ -4077,7 +4689,7 @@
       <w:pPr>
         <w:pStyle w:val="Titolo2"/>
       </w:pPr>
-      <w:bookmarkStart w:id="11" w:name="_Toc195275546"/>
+      <w:bookmarkStart w:id="11" w:name="_Toc196386320"/>
       <w:proofErr w:type="spellStart"/>
       <w:r>
         <w:t>Wireframes</w:t>

--- a/docs/rehabrain_analisi.docx
+++ b/docs/rehabrain_analisi.docx
@@ -954,15 +954,7 @@
     </w:p>
     <w:p>
       <w:r>
-        <w:t xml:space="preserve">RehaBrain è un’applicazione web per la CST (Cognitive </w:t>
-      </w:r>
-      <w:proofErr w:type="spellStart"/>
-      <w:r>
-        <w:t>Stimulation</w:t>
-      </w:r>
-      <w:proofErr w:type="spellEnd"/>
-      <w:r>
-        <w:t xml:space="preserve"> Therapy</w:t>
+        <w:t>RehaBrain è un’applicazione web per la CST (Cognitive Stimulation Therapy</w:t>
       </w:r>
       <w:r>
         <w:t xml:space="preserve">, </w:t>
@@ -1264,15 +1256,7 @@
     </w:p>
     <w:p>
       <w:r>
-        <w:t xml:space="preserve">L’applicazione è una single page web </w:t>
-      </w:r>
-      <w:proofErr w:type="spellStart"/>
-      <w:r>
-        <w:t>application</w:t>
-      </w:r>
-      <w:proofErr w:type="spellEnd"/>
-      <w:r>
-        <w:t>.</w:t>
+        <w:t>L’applicazione è una single page web application.</w:t>
       </w:r>
     </w:p>
     <w:p>
@@ -2413,13 +2397,8 @@
       <w:r>
         <w:t xml:space="preserve">Una scheda per gestire i contenuti presenti, dove sono presenti </w:t>
       </w:r>
-      <w:proofErr w:type="gramStart"/>
-      <w:r>
-        <w:t>2</w:t>
-      </w:r>
-      <w:proofErr w:type="gramEnd"/>
-      <w:r>
-        <w:t xml:space="preserve"> li</w:t>
+      <w:r>
+        <w:t>2 li</w:t>
       </w:r>
       <w:r>
         <w:t>ste, una per le attività e una per i contenuti</w:t>
@@ -3169,16 +3148,9 @@
       <w:bookmarkEnd w:id="9"/>
     </w:p>
     <w:p>
-      <w:proofErr w:type="spellStart"/>
-      <w:proofErr w:type="gramStart"/>
-      <w:r>
-        <w:t>Category</w:t>
-      </w:r>
-      <w:proofErr w:type="spellEnd"/>
-      <w:r>
-        <w:t>(</w:t>
-      </w:r>
-      <w:proofErr w:type="gramEnd"/>
+      <w:r>
+        <w:t>Category(</w:t>
+      </w:r>
       <w:r>
         <w:rPr>
           <w:u w:val="single"/>
@@ -3190,34 +3162,23 @@
       </w:r>
     </w:p>
     <w:p>
-      <w:proofErr w:type="spellStart"/>
-      <w:proofErr w:type="gramStart"/>
-      <w:r>
-        <w:t>Difficulty</w:t>
-      </w:r>
-      <w:proofErr w:type="spellEnd"/>
-      <w:r>
-        <w:t>(</w:t>
-      </w:r>
-      <w:proofErr w:type="spellStart"/>
-      <w:proofErr w:type="gramEnd"/>
+      <w:r>
+        <w:t>Difficulty(</w:t>
+      </w:r>
       <w:r>
         <w:rPr>
           <w:u w:val="single"/>
         </w:rPr>
         <w:t>Difficulty</w:t>
       </w:r>
-      <w:proofErr w:type="spellEnd"/>
       <w:r>
         <w:t>)</w:t>
       </w:r>
     </w:p>
     <w:p>
-      <w:proofErr w:type="gramStart"/>
       <w:r>
         <w:t>Content(</w:t>
       </w:r>
-      <w:proofErr w:type="gramEnd"/>
       <w:r>
         <w:rPr>
           <w:u w:val="single"/>
@@ -3225,55 +3186,22 @@
         <w:t>Name</w:t>
       </w:r>
       <w:r>
-        <w:t xml:space="preserve">, </w:t>
-      </w:r>
-      <w:proofErr w:type="spellStart"/>
-      <w:r>
-        <w:t>LinkedImage</w:t>
-      </w:r>
-      <w:proofErr w:type="spellEnd"/>
-      <w:r>
-        <w:t xml:space="preserve">, Color, </w:t>
-      </w:r>
-      <w:proofErr w:type="spellStart"/>
-      <w:proofErr w:type="gramStart"/>
-      <w:r>
-        <w:t>CategoryName</w:t>
-      </w:r>
-      <w:proofErr w:type="spellEnd"/>
-      <w:r>
-        <w:t>(</w:t>
-      </w:r>
-      <w:proofErr w:type="gramEnd"/>
-      <w:r>
-        <w:t>FK)</w:t>
-      </w:r>
-      <w:r>
-        <w:t xml:space="preserve">, </w:t>
-      </w:r>
-      <w:proofErr w:type="spellStart"/>
-      <w:proofErr w:type="gramStart"/>
-      <w:r>
-        <w:t>Difficulty</w:t>
-      </w:r>
-      <w:proofErr w:type="spellEnd"/>
-      <w:r>
-        <w:t>(</w:t>
-      </w:r>
-      <w:proofErr w:type="gramEnd"/>
-      <w:r>
-        <w:t>FK)</w:t>
+        <w:t xml:space="preserve">, LinkedImage, Color, </w:t>
+      </w:r>
+      <w:r>
+        <w:t>CategoryName(FK)</w:t>
+      </w:r>
+      <w:r>
+        <w:t>, Difficulty(FK)</w:t>
       </w:r>
       <w:r>
         <w:t>)</w:t>
       </w:r>
     </w:p>
     <w:p>
-      <w:proofErr w:type="gramStart"/>
       <w:r>
         <w:t>Activity(</w:t>
       </w:r>
-      <w:proofErr w:type="gramEnd"/>
       <w:r>
         <w:rPr>
           <w:u w:val="single"/>
@@ -3283,57 +3211,125 @@
       <w:r>
         <w:t xml:space="preserve">, </w:t>
       </w:r>
-      <w:proofErr w:type="spellStart"/>
-      <w:r>
-        <w:t>Description</w:t>
-      </w:r>
-      <w:proofErr w:type="spellEnd"/>
-      <w:r>
-        <w:t xml:space="preserve">, </w:t>
-      </w:r>
-      <w:proofErr w:type="spellStart"/>
-      <w:r>
-        <w:t>Max</w:t>
+      <w:r>
+        <w:t>Description, Max</w:t>
       </w:r>
       <w:r>
         <w:t>Medium</w:t>
       </w:r>
       <w:r>
-        <w:t>Score</w:t>
-      </w:r>
-      <w:proofErr w:type="spellEnd"/>
-      <w:r>
-        <w:t>)</w:t>
-      </w:r>
-    </w:p>
-    <w:p>
-      <w:proofErr w:type="spellStart"/>
-      <w:proofErr w:type="gramStart"/>
+        <w:t>Score)</w:t>
+      </w:r>
+    </w:p>
+    <w:p>
       <w:r>
         <w:t>Activ</w:t>
       </w:r>
       <w:r>
-        <w:t>ityWithDifficulty</w:t>
-      </w:r>
-      <w:proofErr w:type="spellEnd"/>
-      <w:r>
-        <w:t>(</w:t>
-      </w:r>
-      <w:proofErr w:type="spellStart"/>
+        <w:t>ityWithDifficulty(</w:t>
+      </w:r>
       <w:r>
         <w:rPr>
           <w:u w:val="single"/>
         </w:rPr>
         <w:t>ActivityName</w:t>
       </w:r>
-      <w:proofErr w:type="spellEnd"/>
+      <w:r>
+        <w:rPr>
+          <w:u w:val="single"/>
+        </w:rPr>
+        <w:t>(FK)</w:t>
+      </w:r>
+      <w:r>
+        <w:t xml:space="preserve">, </w:t>
+      </w:r>
+      <w:r>
+        <w:rPr>
+          <w:u w:val="single"/>
+        </w:rPr>
+        <w:t>Difficulty(FK)</w:t>
+      </w:r>
+      <w:r>
+        <w:t>)</w:t>
+      </w:r>
+    </w:p>
+    <w:p>
+      <w:r>
+        <w:t>User(</w:t>
+      </w:r>
+      <w:r>
+        <w:rPr>
+          <w:u w:val="single"/>
+        </w:rPr>
+        <w:t>Email</w:t>
+      </w:r>
+      <w:r>
+        <w:t xml:space="preserve">, </w:t>
+      </w:r>
+      <w:r>
+        <w:t>Name, Surname</w:t>
+      </w:r>
+      <w:r>
+        <w:t xml:space="preserve">, </w:t>
+      </w:r>
+      <w:r>
+        <w:t>Password, IsModerator, IsAdministrator</w:t>
+      </w:r>
+      <w:r>
+        <w:t>)</w:t>
+      </w:r>
+    </w:p>
+    <w:p>
+      <w:r>
+        <w:t>Patient(</w:t>
+      </w:r>
+      <w:r>
+        <w:rPr>
+          <w:u w:val="single"/>
+        </w:rPr>
+        <w:t>ID</w:t>
+      </w:r>
+      <w:r>
+        <w:t>, Name, Surname, Age, Notes,</w:t>
+      </w:r>
+      <w:r>
+        <w:t xml:space="preserve"> Caregiver(FK))</w:t>
+      </w:r>
+    </w:p>
+    <w:p>
+      <w:r>
+        <w:t>CurrentSession</w:t>
+      </w:r>
+      <w:r>
+        <w:t>(</w:t>
+      </w:r>
+      <w:r>
+        <w:rPr>
+          <w:u w:val="single"/>
+        </w:rPr>
+        <w:t>PatientID(FK)</w:t>
+      </w:r>
+      <w:r>
+        <w:t xml:space="preserve">, </w:t>
+      </w:r>
+      <w:r>
+        <w:rPr>
+          <w:u w:val="single"/>
+        </w:rPr>
+        <w:t>ActivityWithDifficulty</w:t>
+      </w:r>
+      <w:r>
+        <w:rPr>
+          <w:u w:val="single"/>
+        </w:rPr>
+        <w:t>ID</w:t>
+      </w:r>
       <w:r>
         <w:rPr>
           <w:u w:val="single"/>
         </w:rPr>
         <w:t>(</w:t>
       </w:r>
-      <w:proofErr w:type="gramEnd"/>
       <w:r>
         <w:rPr>
           <w:u w:val="single"/>
@@ -3343,89 +3339,20 @@
       <w:r>
         <w:t xml:space="preserve">, </w:t>
       </w:r>
-      <w:proofErr w:type="spellStart"/>
-      <w:proofErr w:type="gramStart"/>
       <w:r>
         <w:rPr>
           <w:u w:val="single"/>
         </w:rPr>
-        <w:t>Difficulty</w:t>
-      </w:r>
-      <w:proofErr w:type="spellEnd"/>
-      <w:r>
-        <w:rPr>
-          <w:u w:val="single"/>
-        </w:rPr>
-        <w:t>(</w:t>
-      </w:r>
-      <w:proofErr w:type="gramEnd"/>
-      <w:r>
-        <w:rPr>
-          <w:u w:val="single"/>
-        </w:rPr>
-        <w:t>FK)</w:t>
+        <w:t>ActivityName(FK)</w:t>
       </w:r>
       <w:r>
         <w:t>)</w:t>
       </w:r>
     </w:p>
     <w:p>
-      <w:proofErr w:type="gramStart"/>
-      <w:r>
-        <w:t>User(</w:t>
-      </w:r>
-      <w:r>
-        <w:rPr>
-          <w:u w:val="single"/>
-        </w:rPr>
-        <w:t>Email</w:t>
-      </w:r>
-      <w:proofErr w:type="gramEnd"/>
-      <w:r>
-        <w:t xml:space="preserve">, </w:t>
-      </w:r>
-      <w:r>
-        <w:t xml:space="preserve">Name, </w:t>
-      </w:r>
-      <w:proofErr w:type="spellStart"/>
-      <w:r>
-        <w:t>Surname</w:t>
-      </w:r>
-      <w:proofErr w:type="spellEnd"/>
-      <w:r>
-        <w:t xml:space="preserve">, </w:t>
-      </w:r>
-      <w:r>
-        <w:t xml:space="preserve">Password, </w:t>
-      </w:r>
-      <w:proofErr w:type="spellStart"/>
-      <w:r>
-        <w:t>IsModerator</w:t>
-      </w:r>
-      <w:proofErr w:type="spellEnd"/>
-      <w:r>
-        <w:t xml:space="preserve">, </w:t>
-      </w:r>
-      <w:proofErr w:type="spellStart"/>
-      <w:r>
-        <w:t>IsAdministrator</w:t>
-      </w:r>
-      <w:proofErr w:type="spellEnd"/>
-      <w:r>
-        <w:t>)</w:t>
-      </w:r>
-    </w:p>
-    <w:p>
-      <w:proofErr w:type="spellStart"/>
-      <w:proofErr w:type="gramStart"/>
-      <w:r>
-        <w:t>Patient</w:t>
-      </w:r>
-      <w:proofErr w:type="spellEnd"/>
-      <w:r>
-        <w:t>(</w:t>
-      </w:r>
-      <w:proofErr w:type="gramEnd"/>
+      <w:r>
+        <w:t>SessionScore(</w:t>
+      </w:r>
       <w:r>
         <w:rPr>
           <w:u w:val="single"/>
@@ -3433,154 +3360,10 @@
         <w:t>ID</w:t>
       </w:r>
       <w:r>
-        <w:t xml:space="preserve">, Name, </w:t>
-      </w:r>
-      <w:proofErr w:type="spellStart"/>
-      <w:r>
-        <w:t>Surname</w:t>
-      </w:r>
-      <w:proofErr w:type="spellEnd"/>
-      <w:r>
-        <w:t>, Age, Notes,</w:t>
-      </w:r>
-      <w:r>
-        <w:t xml:space="preserve"> </w:t>
-      </w:r>
-      <w:proofErr w:type="gramStart"/>
-      <w:r>
-        <w:t>Caregiver(</w:t>
-      </w:r>
-      <w:proofErr w:type="gramEnd"/>
-      <w:r>
-        <w:t>FK))</w:t>
-      </w:r>
-    </w:p>
-    <w:p>
-      <w:proofErr w:type="spellStart"/>
-      <w:proofErr w:type="gramStart"/>
-      <w:r>
-        <w:t>CurrentSession</w:t>
-      </w:r>
-      <w:proofErr w:type="spellEnd"/>
-      <w:r>
-        <w:t>(</w:t>
-      </w:r>
-      <w:proofErr w:type="spellStart"/>
-      <w:r>
-        <w:rPr>
-          <w:u w:val="single"/>
-        </w:rPr>
-        <w:t>PatientID</w:t>
-      </w:r>
-      <w:proofErr w:type="spellEnd"/>
-      <w:r>
-        <w:rPr>
-          <w:u w:val="single"/>
-        </w:rPr>
-        <w:t>(</w:t>
-      </w:r>
-      <w:proofErr w:type="gramEnd"/>
-      <w:r>
-        <w:rPr>
-          <w:u w:val="single"/>
-        </w:rPr>
-        <w:t>FK)</w:t>
-      </w:r>
-      <w:r>
         <w:t xml:space="preserve">, </w:t>
       </w:r>
-      <w:proofErr w:type="spellStart"/>
-      <w:proofErr w:type="gramStart"/>
-      <w:r>
-        <w:rPr>
-          <w:u w:val="single"/>
-        </w:rPr>
-        <w:t>ActivityWithDifficulty</w:t>
-      </w:r>
-      <w:r>
-        <w:rPr>
-          <w:u w:val="single"/>
-        </w:rPr>
-        <w:t>ID</w:t>
-      </w:r>
-      <w:proofErr w:type="spellEnd"/>
-      <w:r>
-        <w:rPr>
-          <w:u w:val="single"/>
-        </w:rPr>
-        <w:t>(</w:t>
-      </w:r>
-      <w:proofErr w:type="gramEnd"/>
-      <w:r>
-        <w:rPr>
-          <w:u w:val="single"/>
-        </w:rPr>
-        <w:t>FK)</w:t>
-      </w:r>
-      <w:r>
-        <w:t xml:space="preserve">, </w:t>
-      </w:r>
-      <w:proofErr w:type="spellStart"/>
-      <w:proofErr w:type="gramStart"/>
-      <w:r>
-        <w:rPr>
-          <w:u w:val="single"/>
-        </w:rPr>
-        <w:t>ActivityName</w:t>
-      </w:r>
-      <w:proofErr w:type="spellEnd"/>
-      <w:r>
-        <w:rPr>
-          <w:u w:val="single"/>
-        </w:rPr>
-        <w:t>(</w:t>
-      </w:r>
-      <w:proofErr w:type="gramEnd"/>
-      <w:r>
-        <w:rPr>
-          <w:u w:val="single"/>
-        </w:rPr>
-        <w:t>FK)</w:t>
-      </w:r>
-      <w:r>
-        <w:t>)</w:t>
-      </w:r>
-    </w:p>
-    <w:p>
-      <w:proofErr w:type="spellStart"/>
-      <w:proofErr w:type="gramStart"/>
-      <w:r>
-        <w:t>SessionScore</w:t>
-      </w:r>
-      <w:proofErr w:type="spellEnd"/>
-      <w:r>
-        <w:t>(</w:t>
-      </w:r>
-      <w:proofErr w:type="gramEnd"/>
-      <w:r>
-        <w:rPr>
-          <w:u w:val="single"/>
-        </w:rPr>
-        <w:t>ID</w:t>
-      </w:r>
-      <w:r>
-        <w:t xml:space="preserve">, </w:t>
-      </w:r>
-      <w:r>
-        <w:t xml:space="preserve">Score, Date, </w:t>
-      </w:r>
-      <w:proofErr w:type="spellStart"/>
-      <w:proofErr w:type="gramStart"/>
-      <w:r>
-        <w:t>PatientID</w:t>
-      </w:r>
-      <w:proofErr w:type="spellEnd"/>
-      <w:r>
-        <w:t>(</w:t>
-      </w:r>
-      <w:proofErr w:type="gramEnd"/>
-      <w:r>
-        <w:t>FK))</w:t>
+      <w:r>
+        <w:t>Score, Date, PatientID(FK))</w:t>
       </w:r>
     </w:p>
     <w:p>
@@ -3601,10 +3384,10 @@
       </w:tblPr>
       <w:tblGrid>
         <w:gridCol w:w="2201"/>
-        <w:gridCol w:w="2409"/>
-        <w:gridCol w:w="1777"/>
-        <w:gridCol w:w="1558"/>
-        <w:gridCol w:w="1683"/>
+        <w:gridCol w:w="1930"/>
+        <w:gridCol w:w="1870"/>
+        <w:gridCol w:w="1790"/>
+        <w:gridCol w:w="1837"/>
       </w:tblGrid>
       <w:tr>
         <w:tc>
@@ -3714,11 +3497,9 @@
             <w:tcW w:w="1924" w:type="dxa"/>
           </w:tcPr>
           <w:p>
-            <w:proofErr w:type="spellStart"/>
             <w:r>
               <w:t>Category</w:t>
             </w:r>
-            <w:proofErr w:type="spellEnd"/>
           </w:p>
         </w:tc>
         <w:tc>
@@ -3835,11 +3616,9 @@
             </w:r>
           </w:p>
           <w:p>
-            <w:proofErr w:type="spellStart"/>
             <w:r>
               <w:t>LinkedImage</w:t>
             </w:r>
-            <w:proofErr w:type="spellEnd"/>
           </w:p>
           <w:p>
             <w:r>
@@ -3847,11 +3626,9 @@
             </w:r>
           </w:p>
           <w:p>
-            <w:proofErr w:type="spellStart"/>
             <w:r>
               <w:t>CategoryName</w:t>
             </w:r>
-            <w:proofErr w:type="spellEnd"/>
           </w:p>
           <w:p>
             <w:r>
@@ -3870,13 +3647,8 @@
           </w:p>
           <w:p>
             <w:r>
-              <w:t xml:space="preserve">Not </w:t>
-            </w:r>
-            <w:proofErr w:type="spellStart"/>
-            <w:r>
-              <w:t>null</w:t>
-            </w:r>
-            <w:proofErr w:type="spellEnd"/>
+              <w:t>Not null</w:t>
+            </w:r>
           </w:p>
           <w:p>
             <w:r>
@@ -3977,11 +3749,9 @@
             </w:r>
           </w:p>
           <w:p>
-            <w:proofErr w:type="spellStart"/>
             <w:r>
               <w:t>Description</w:t>
             </w:r>
-            <w:proofErr w:type="spellEnd"/>
           </w:p>
           <w:p>
             <w:r>
@@ -4062,11 +3832,9 @@
             <w:tcW w:w="1924" w:type="dxa"/>
           </w:tcPr>
           <w:p>
-            <w:proofErr w:type="spellStart"/>
             <w:r>
               <w:t>ActivityWithDifficulty</w:t>
             </w:r>
-            <w:proofErr w:type="spellEnd"/>
           </w:p>
         </w:tc>
         <w:tc>
@@ -4074,14 +3842,12 @@
             <w:tcW w:w="1925" w:type="dxa"/>
           </w:tcPr>
           <w:p>
-            <w:proofErr w:type="spellStart"/>
             <w:r>
               <w:t>A</w:t>
             </w:r>
             <w:r>
               <w:t>ctivityName</w:t>
             </w:r>
-            <w:proofErr w:type="spellEnd"/>
           </w:p>
           <w:p>
             <w:r>
@@ -4097,10 +3863,16 @@
             <w:r>
               <w:t>PK</w:t>
             </w:r>
+            <w:r>
+              <w:t>, FK</w:t>
+            </w:r>
           </w:p>
           <w:p>
             <w:r>
               <w:t>PK</w:t>
+            </w:r>
+            <w:r>
+              <w:t>, FK</w:t>
             </w:r>
           </w:p>
         </w:tc>
@@ -4154,11 +3926,9 @@
             <w:tcW w:w="1925" w:type="dxa"/>
           </w:tcPr>
           <w:p>
-            <w:proofErr w:type="gramStart"/>
             <w:r>
               <w:t>Email</w:t>
             </w:r>
-            <w:proofErr w:type="gramEnd"/>
           </w:p>
           <w:p>
             <w:r>
@@ -4166,11 +3936,9 @@
             </w:r>
           </w:p>
           <w:p>
-            <w:proofErr w:type="spellStart"/>
             <w:r>
               <w:t>Surname</w:t>
             </w:r>
-            <w:proofErr w:type="spellEnd"/>
           </w:p>
           <w:p>
             <w:r>
@@ -4178,18 +3946,14 @@
             </w:r>
           </w:p>
           <w:p>
-            <w:proofErr w:type="spellStart"/>
             <w:r>
               <w:t>IsModerator</w:t>
             </w:r>
-            <w:proofErr w:type="spellEnd"/>
-          </w:p>
-          <w:p>
-            <w:proofErr w:type="spellStart"/>
+          </w:p>
+          <w:p>
             <w:r>
               <w:t>IsAdministrator</w:t>
             </w:r>
-            <w:proofErr w:type="spellEnd"/>
           </w:p>
         </w:tc>
         <w:tc>
@@ -4324,11 +4088,9 @@
             </w:r>
           </w:p>
           <w:p>
-            <w:proofErr w:type="spellStart"/>
             <w:r>
               <w:t>Surname</w:t>
             </w:r>
-            <w:proofErr w:type="spellEnd"/>
           </w:p>
           <w:p>
             <w:r>
@@ -4358,13 +4120,8 @@
               <w:t>PK</w:t>
             </w:r>
             <w:r>
-              <w:t xml:space="preserve">, </w:t>
-            </w:r>
-            <w:proofErr w:type="spellStart"/>
-            <w:r>
-              <w:t>autoincrement</w:t>
-            </w:r>
-            <w:proofErr w:type="spellEnd"/>
+              <w:t>, autoincrement</w:t>
+            </w:r>
           </w:p>
           <w:p>
             <w:r>
@@ -4479,25 +4236,19 @@
             <w:tcW w:w="1925" w:type="dxa"/>
           </w:tcPr>
           <w:p>
-            <w:proofErr w:type="spellStart"/>
             <w:r>
               <w:t>PatientID</w:t>
             </w:r>
-            <w:proofErr w:type="spellEnd"/>
-          </w:p>
-          <w:p>
-            <w:proofErr w:type="spellStart"/>
-            <w:r>
-              <w:t>ActivityWithDifficultyID</w:t>
-            </w:r>
-            <w:proofErr w:type="spellEnd"/>
-          </w:p>
-          <w:p>
-            <w:proofErr w:type="spellStart"/>
+          </w:p>
+          <w:p>
             <w:r>
               <w:t>ActivityName</w:t>
             </w:r>
-            <w:proofErr w:type="spellEnd"/>
+          </w:p>
+          <w:p>
+            <w:r>
+              <w:t>ActivityDifficulty</w:t>
+            </w:r>
           </w:p>
         </w:tc>
         <w:tc>
@@ -4559,7 +4310,10 @@
           </w:p>
           <w:p>
             <w:r>
-              <w:t>100</w:t>
+              <w:t>5</w:t>
+            </w:r>
+            <w:r>
+              <w:t>0</w:t>
             </w:r>
           </w:p>
         </w:tc>
@@ -4595,11 +4349,9 @@
             </w:r>
           </w:p>
           <w:p>
-            <w:proofErr w:type="spellStart"/>
             <w:r>
               <w:t>PatientID</w:t>
             </w:r>
-            <w:proofErr w:type="spellEnd"/>
           </w:p>
         </w:tc>
         <w:tc>
@@ -4608,13 +4360,8 @@
           </w:tcPr>
           <w:p>
             <w:r>
-              <w:t xml:space="preserve">PK, </w:t>
-            </w:r>
-            <w:proofErr w:type="spellStart"/>
-            <w:r>
-              <w:t>autoincrement</w:t>
-            </w:r>
-            <w:proofErr w:type="spellEnd"/>
+              <w:t>PK, autoincrement</w:t>
+            </w:r>
           </w:p>
           <w:p>
             <w:r>
@@ -4690,13 +4437,8 @@
         <w:pStyle w:val="Titolo2"/>
       </w:pPr>
       <w:bookmarkStart w:id="11" w:name="_Toc196386320"/>
-      <w:proofErr w:type="spellStart"/>
-      <w:r>
-        <w:t>Wireframes</w:t>
-      </w:r>
-      <w:proofErr w:type="spellEnd"/>
-      <w:r>
-        <w:t xml:space="preserve"> e storyboard</w:t>
+      <w:r>
+        <w:t>Wireframes e storyboard</w:t>
       </w:r>
       <w:bookmarkEnd w:id="11"/>
     </w:p>
@@ -4705,15 +4447,7 @@
         <w:t>Si veda il file rehabrain</w:t>
       </w:r>
       <w:r>
-        <w:t>_wireframes.pdf in /</w:t>
-      </w:r>
-      <w:proofErr w:type="spellStart"/>
-      <w:r>
-        <w:t>docs</w:t>
-      </w:r>
-      <w:proofErr w:type="spellEnd"/>
-      <w:r>
-        <w:t>.</w:t>
+        <w:t>_wireframes.pdf in /docs.</w:t>
       </w:r>
     </w:p>
     <w:sectPr>

--- a/docs/rehabrain_analisi.docx
+++ b/docs/rehabrain_analisi.docx
@@ -954,7 +954,15 @@
     </w:p>
     <w:p>
       <w:r>
-        <w:t>RehaBrain è un’applicazione web per la CST (Cognitive Stimulation Therapy</w:t>
+        <w:t xml:space="preserve">RehaBrain è un’applicazione web per la CST (Cognitive </w:t>
+      </w:r>
+      <w:proofErr w:type="spellStart"/>
+      <w:r>
+        <w:t>Stimulation</w:t>
+      </w:r>
+      <w:proofErr w:type="spellEnd"/>
+      <w:r>
+        <w:t xml:space="preserve"> Therapy</w:t>
       </w:r>
       <w:r>
         <w:t xml:space="preserve">, </w:t>
@@ -1256,7 +1264,15 @@
     </w:p>
     <w:p>
       <w:r>
-        <w:t>L’applicazione è una single page web application.</w:t>
+        <w:t xml:space="preserve">L’applicazione è una single page web </w:t>
+      </w:r>
+      <w:proofErr w:type="spellStart"/>
+      <w:r>
+        <w:t>application</w:t>
+      </w:r>
+      <w:proofErr w:type="spellEnd"/>
+      <w:r>
+        <w:t>.</w:t>
       </w:r>
     </w:p>
     <w:p>
@@ -2397,8 +2413,13 @@
       <w:r>
         <w:t xml:space="preserve">Una scheda per gestire i contenuti presenti, dove sono presenti </w:t>
       </w:r>
-      <w:r>
-        <w:t>2 li</w:t>
+      <w:proofErr w:type="gramStart"/>
+      <w:r>
+        <w:t>2</w:t>
+      </w:r>
+      <w:proofErr w:type="gramEnd"/>
+      <w:r>
+        <w:t xml:space="preserve"> li</w:t>
       </w:r>
       <w:r>
         <w:t>ste, una per le attività e una per i contenuti</w:t>
@@ -3148,9 +3169,16 @@
       <w:bookmarkEnd w:id="9"/>
     </w:p>
     <w:p>
-      <w:r>
-        <w:t>Category(</w:t>
-      </w:r>
+      <w:proofErr w:type="spellStart"/>
+      <w:proofErr w:type="gramStart"/>
+      <w:r>
+        <w:t>Category</w:t>
+      </w:r>
+      <w:proofErr w:type="spellEnd"/>
+      <w:r>
+        <w:t>(</w:t>
+      </w:r>
+      <w:proofErr w:type="gramEnd"/>
       <w:r>
         <w:rPr>
           <w:u w:val="single"/>
@@ -3162,23 +3190,34 @@
       </w:r>
     </w:p>
     <w:p>
-      <w:r>
-        <w:t>Difficulty(</w:t>
-      </w:r>
+      <w:proofErr w:type="spellStart"/>
+      <w:proofErr w:type="gramStart"/>
+      <w:r>
+        <w:t>Difficulty</w:t>
+      </w:r>
+      <w:proofErr w:type="spellEnd"/>
+      <w:r>
+        <w:t>(</w:t>
+      </w:r>
+      <w:proofErr w:type="spellStart"/>
+      <w:proofErr w:type="gramEnd"/>
       <w:r>
         <w:rPr>
           <w:u w:val="single"/>
         </w:rPr>
         <w:t>Difficulty</w:t>
       </w:r>
+      <w:proofErr w:type="spellEnd"/>
       <w:r>
         <w:t>)</w:t>
       </w:r>
     </w:p>
     <w:p>
+      <w:proofErr w:type="gramStart"/>
       <w:r>
         <w:t>Content(</w:t>
       </w:r>
+      <w:proofErr w:type="gramEnd"/>
       <w:r>
         <w:rPr>
           <w:u w:val="single"/>
@@ -3186,22 +3225,55 @@
         <w:t>Name</w:t>
       </w:r>
       <w:r>
-        <w:t xml:space="preserve">, LinkedImage, Color, </w:t>
-      </w:r>
-      <w:r>
-        <w:t>CategoryName(FK)</w:t>
-      </w:r>
-      <w:r>
-        <w:t>, Difficulty(FK)</w:t>
+        <w:t xml:space="preserve">, </w:t>
+      </w:r>
+      <w:proofErr w:type="spellStart"/>
+      <w:r>
+        <w:t>LinkedImage</w:t>
+      </w:r>
+      <w:proofErr w:type="spellEnd"/>
+      <w:r>
+        <w:t xml:space="preserve">, Color, </w:t>
+      </w:r>
+      <w:proofErr w:type="spellStart"/>
+      <w:proofErr w:type="gramStart"/>
+      <w:r>
+        <w:t>CategoryName</w:t>
+      </w:r>
+      <w:proofErr w:type="spellEnd"/>
+      <w:r>
+        <w:t>(</w:t>
+      </w:r>
+      <w:proofErr w:type="gramEnd"/>
+      <w:r>
+        <w:t>FK)</w:t>
+      </w:r>
+      <w:r>
+        <w:t xml:space="preserve">, </w:t>
+      </w:r>
+      <w:proofErr w:type="spellStart"/>
+      <w:proofErr w:type="gramStart"/>
+      <w:r>
+        <w:t>Difficulty</w:t>
+      </w:r>
+      <w:proofErr w:type="spellEnd"/>
+      <w:r>
+        <w:t>(</w:t>
+      </w:r>
+      <w:proofErr w:type="gramEnd"/>
+      <w:r>
+        <w:t>FK)</w:t>
       </w:r>
       <w:r>
         <w:t>)</w:t>
       </w:r>
     </w:p>
     <w:p>
+      <w:proofErr w:type="gramStart"/>
       <w:r>
         <w:t>Activity(</w:t>
       </w:r>
+      <w:proofErr w:type="gramEnd"/>
       <w:r>
         <w:rPr>
           <w:u w:val="single"/>
@@ -3211,49 +3283,94 @@
       <w:r>
         <w:t xml:space="preserve">, </w:t>
       </w:r>
-      <w:r>
-        <w:t>Description, Max</w:t>
+      <w:proofErr w:type="spellStart"/>
+      <w:r>
+        <w:t>Description</w:t>
+      </w:r>
+      <w:proofErr w:type="spellEnd"/>
+      <w:r>
+        <w:t xml:space="preserve">, </w:t>
+      </w:r>
+      <w:proofErr w:type="spellStart"/>
+      <w:r>
+        <w:t>Max</w:t>
       </w:r>
       <w:r>
         <w:t>Medium</w:t>
       </w:r>
       <w:r>
-        <w:t>Score)</w:t>
-      </w:r>
-    </w:p>
-    <w:p>
+        <w:t>Score</w:t>
+      </w:r>
+      <w:proofErr w:type="spellEnd"/>
+      <w:r>
+        <w:t>)</w:t>
+      </w:r>
+    </w:p>
+    <w:p>
+      <w:proofErr w:type="spellStart"/>
+      <w:proofErr w:type="gramStart"/>
       <w:r>
         <w:t>Activ</w:t>
       </w:r>
       <w:r>
-        <w:t>ityWithDifficulty(</w:t>
-      </w:r>
+        <w:t>ityWithDifficulty</w:t>
+      </w:r>
+      <w:proofErr w:type="spellEnd"/>
+      <w:r>
+        <w:t>(</w:t>
+      </w:r>
+      <w:proofErr w:type="spellStart"/>
       <w:r>
         <w:rPr>
           <w:u w:val="single"/>
         </w:rPr>
         <w:t>ActivityName</w:t>
       </w:r>
+      <w:proofErr w:type="spellEnd"/>
       <w:r>
         <w:rPr>
           <w:u w:val="single"/>
         </w:rPr>
-        <w:t>(FK)</w:t>
-      </w:r>
-      <w:r>
-        <w:t xml:space="preserve">, </w:t>
-      </w:r>
+        <w:t>(</w:t>
+      </w:r>
+      <w:proofErr w:type="gramEnd"/>
       <w:r>
         <w:rPr>
           <w:u w:val="single"/>
         </w:rPr>
-        <w:t>Difficulty(FK)</w:t>
+        <w:t>FK)</w:t>
+      </w:r>
+      <w:r>
+        <w:t xml:space="preserve">, </w:t>
+      </w:r>
+      <w:proofErr w:type="spellStart"/>
+      <w:proofErr w:type="gramStart"/>
+      <w:r>
+        <w:rPr>
+          <w:u w:val="single"/>
+        </w:rPr>
+        <w:t>Difficulty</w:t>
+      </w:r>
+      <w:proofErr w:type="spellEnd"/>
+      <w:r>
+        <w:rPr>
+          <w:u w:val="single"/>
+        </w:rPr>
+        <w:t>(</w:t>
+      </w:r>
+      <w:proofErr w:type="gramEnd"/>
+      <w:r>
+        <w:rPr>
+          <w:u w:val="single"/>
+        </w:rPr>
+        <w:t>FK)</w:t>
       </w:r>
       <w:r>
         <w:t>)</w:t>
       </w:r>
     </w:p>
     <w:p>
+      <w:proofErr w:type="gramStart"/>
       <w:r>
         <w:t>User(</w:t>
       </w:r>
@@ -3263,26 +3380,52 @@
         </w:rPr>
         <w:t>Email</w:t>
       </w:r>
+      <w:proofErr w:type="gramEnd"/>
       <w:r>
         <w:t xml:space="preserve">, </w:t>
       </w:r>
       <w:r>
-        <w:t>Name, Surname</w:t>
-      </w:r>
+        <w:t xml:space="preserve">Name, </w:t>
+      </w:r>
+      <w:proofErr w:type="spellStart"/>
+      <w:r>
+        <w:t>Surname</w:t>
+      </w:r>
+      <w:proofErr w:type="spellEnd"/>
       <w:r>
         <w:t xml:space="preserve">, </w:t>
       </w:r>
       <w:r>
-        <w:t>Password, IsModerator, IsAdministrator</w:t>
-      </w:r>
+        <w:t xml:space="preserve">Password, </w:t>
+      </w:r>
+      <w:proofErr w:type="spellStart"/>
+      <w:r>
+        <w:t>IsModerator</w:t>
+      </w:r>
+      <w:proofErr w:type="spellEnd"/>
+      <w:r>
+        <w:t xml:space="preserve">, </w:t>
+      </w:r>
+      <w:proofErr w:type="spellStart"/>
+      <w:r>
+        <w:t>IsAdministrator</w:t>
+      </w:r>
+      <w:proofErr w:type="spellEnd"/>
       <w:r>
         <w:t>)</w:t>
       </w:r>
     </w:p>
     <w:p>
-      <w:r>
-        <w:t>Patient(</w:t>
-      </w:r>
+      <w:proofErr w:type="spellStart"/>
+      <w:proofErr w:type="gramStart"/>
+      <w:r>
+        <w:t>Patient</w:t>
+      </w:r>
+      <w:proofErr w:type="spellEnd"/>
+      <w:r>
+        <w:t>(</w:t>
+      </w:r>
+      <w:proofErr w:type="gramEnd"/>
       <w:r>
         <w:rPr>
           <w:u w:val="single"/>
@@ -3290,28 +3433,64 @@
         <w:t>ID</w:t>
       </w:r>
       <w:r>
-        <w:t>, Name, Surname, Age, Notes,</w:t>
-      </w:r>
-      <w:r>
-        <w:t xml:space="preserve"> Caregiver(FK))</w:t>
-      </w:r>
-    </w:p>
-    <w:p>
+        <w:t xml:space="preserve">, Name, </w:t>
+      </w:r>
+      <w:proofErr w:type="spellStart"/>
+      <w:r>
+        <w:t>Surname</w:t>
+      </w:r>
+      <w:proofErr w:type="spellEnd"/>
+      <w:r>
+        <w:t>, Age, Notes,</w:t>
+      </w:r>
+      <w:r>
+        <w:t xml:space="preserve"> </w:t>
+      </w:r>
+      <w:proofErr w:type="gramStart"/>
+      <w:r>
+        <w:t>Caregiver(</w:t>
+      </w:r>
+      <w:proofErr w:type="gramEnd"/>
+      <w:r>
+        <w:t>FK))</w:t>
+      </w:r>
+    </w:p>
+    <w:p>
+      <w:proofErr w:type="spellStart"/>
+      <w:proofErr w:type="gramStart"/>
       <w:r>
         <w:t>CurrentSession</w:t>
       </w:r>
+      <w:proofErr w:type="spellEnd"/>
       <w:r>
         <w:t>(</w:t>
       </w:r>
+      <w:proofErr w:type="spellStart"/>
       <w:r>
         <w:rPr>
           <w:u w:val="single"/>
         </w:rPr>
-        <w:t>PatientID(FK)</w:t>
+        <w:t>PatientID</w:t>
+      </w:r>
+      <w:proofErr w:type="spellEnd"/>
+      <w:r>
+        <w:rPr>
+          <w:u w:val="single"/>
+        </w:rPr>
+        <w:t>(</w:t>
+      </w:r>
+      <w:proofErr w:type="gramEnd"/>
+      <w:r>
+        <w:rPr>
+          <w:u w:val="single"/>
+        </w:rPr>
+        <w:t>FK)</w:t>
       </w:r>
       <w:r>
         <w:t xml:space="preserve">, </w:t>
       </w:r>
+      <w:proofErr w:type="spellStart"/>
+      <w:proofErr w:type="gramStart"/>
       <w:r>
         <w:rPr>
           <w:u w:val="single"/>
@@ -3324,12 +3503,14 @@
         </w:rPr>
         <w:t>ID</w:t>
       </w:r>
+      <w:proofErr w:type="spellEnd"/>
       <w:r>
         <w:rPr>
           <w:u w:val="single"/>
         </w:rPr>
         <w:t>(</w:t>
       </w:r>
+      <w:proofErr w:type="gramEnd"/>
       <w:r>
         <w:rPr>
           <w:u w:val="single"/>
@@ -3339,20 +3520,43 @@
       <w:r>
         <w:t xml:space="preserve">, </w:t>
       </w:r>
+      <w:proofErr w:type="spellStart"/>
+      <w:proofErr w:type="gramStart"/>
       <w:r>
         <w:rPr>
           <w:u w:val="single"/>
         </w:rPr>
-        <w:t>ActivityName(FK)</w:t>
+        <w:t>ActivityName</w:t>
+      </w:r>
+      <w:proofErr w:type="spellEnd"/>
+      <w:r>
+        <w:rPr>
+          <w:u w:val="single"/>
+        </w:rPr>
+        <w:t>(</w:t>
+      </w:r>
+      <w:proofErr w:type="gramEnd"/>
+      <w:r>
+        <w:rPr>
+          <w:u w:val="single"/>
+        </w:rPr>
+        <w:t>FK)</w:t>
       </w:r>
       <w:r>
         <w:t>)</w:t>
       </w:r>
     </w:p>
     <w:p>
-      <w:r>
-        <w:t>SessionScore(</w:t>
-      </w:r>
+      <w:proofErr w:type="spellStart"/>
+      <w:proofErr w:type="gramStart"/>
+      <w:r>
+        <w:t>SessionScore</w:t>
+      </w:r>
+      <w:proofErr w:type="spellEnd"/>
+      <w:r>
+        <w:t>(</w:t>
+      </w:r>
+      <w:proofErr w:type="gramEnd"/>
       <w:r>
         <w:rPr>
           <w:u w:val="single"/>
@@ -3363,7 +3567,20 @@
         <w:t xml:space="preserve">, </w:t>
       </w:r>
       <w:r>
-        <w:t>Score, Date, PatientID(FK))</w:t>
+        <w:t xml:space="preserve">Score, Date, </w:t>
+      </w:r>
+      <w:proofErr w:type="spellStart"/>
+      <w:proofErr w:type="gramStart"/>
+      <w:r>
+        <w:t>PatientID</w:t>
+      </w:r>
+      <w:proofErr w:type="spellEnd"/>
+      <w:r>
+        <w:t>(</w:t>
+      </w:r>
+      <w:proofErr w:type="gramEnd"/>
+      <w:r>
+        <w:t>FK))</w:t>
       </w:r>
     </w:p>
     <w:p>
@@ -3497,9 +3714,11 @@
             <w:tcW w:w="1924" w:type="dxa"/>
           </w:tcPr>
           <w:p>
+            <w:proofErr w:type="spellStart"/>
             <w:r>
               <w:t>Category</w:t>
             </w:r>
+            <w:proofErr w:type="spellEnd"/>
           </w:p>
         </w:tc>
         <w:tc>
@@ -3549,9 +3768,11 @@
             <w:tcW w:w="1924" w:type="dxa"/>
           </w:tcPr>
           <w:p>
+            <w:proofErr w:type="spellStart"/>
             <w:r>
               <w:t>Difficulty</w:t>
             </w:r>
+            <w:proofErr w:type="spellEnd"/>
           </w:p>
         </w:tc>
         <w:tc>
@@ -3559,9 +3780,11 @@
             <w:tcW w:w="1925" w:type="dxa"/>
           </w:tcPr>
           <w:p>
+            <w:proofErr w:type="spellStart"/>
             <w:r>
               <w:t>Difficulty</w:t>
             </w:r>
+            <w:proofErr w:type="spellEnd"/>
           </w:p>
         </w:tc>
         <w:tc>
@@ -3616,9 +3839,11 @@
             </w:r>
           </w:p>
           <w:p>
+            <w:proofErr w:type="spellStart"/>
             <w:r>
               <w:t>LinkedImage</w:t>
             </w:r>
+            <w:proofErr w:type="spellEnd"/>
           </w:p>
           <w:p>
             <w:r>
@@ -3626,14 +3851,18 @@
             </w:r>
           </w:p>
           <w:p>
+            <w:proofErr w:type="spellStart"/>
             <w:r>
               <w:t>CategoryName</w:t>
             </w:r>
-          </w:p>
-          <w:p>
+            <w:proofErr w:type="spellEnd"/>
+          </w:p>
+          <w:p>
+            <w:proofErr w:type="spellStart"/>
             <w:r>
               <w:t>Difficulty</w:t>
             </w:r>
+            <w:proofErr w:type="spellEnd"/>
           </w:p>
         </w:tc>
         <w:tc>
@@ -3647,8 +3876,13 @@
           </w:p>
           <w:p>
             <w:r>
-              <w:t>Not null</w:t>
-            </w:r>
+              <w:t xml:space="preserve">Not </w:t>
+            </w:r>
+            <w:proofErr w:type="spellStart"/>
+            <w:r>
+              <w:t>null</w:t>
+            </w:r>
+            <w:proofErr w:type="spellEnd"/>
           </w:p>
           <w:p>
             <w:r>
@@ -3749,14 +3983,18 @@
             </w:r>
           </w:p>
           <w:p>
+            <w:proofErr w:type="spellStart"/>
             <w:r>
               <w:t>Description</w:t>
             </w:r>
-          </w:p>
-          <w:p>
+            <w:proofErr w:type="spellEnd"/>
+          </w:p>
+          <w:p>
+            <w:proofErr w:type="spellStart"/>
             <w:r>
               <w:t>MaxMediumScore</w:t>
             </w:r>
+            <w:proofErr w:type="spellEnd"/>
           </w:p>
         </w:tc>
         <w:tc>
@@ -3770,8 +4008,13 @@
           </w:p>
           <w:p>
             <w:r>
-              <w:t>Not null</w:t>
-            </w:r>
+              <w:t xml:space="preserve">Not </w:t>
+            </w:r>
+            <w:proofErr w:type="spellStart"/>
+            <w:r>
+              <w:t>null</w:t>
+            </w:r>
+            <w:proofErr w:type="spellEnd"/>
           </w:p>
           <w:p>
             <w:r>
@@ -3780,9 +4023,11 @@
             <w:r>
               <w:t xml:space="preserve">ot </w:t>
             </w:r>
+            <w:proofErr w:type="spellStart"/>
             <w:r>
               <w:t>null</w:t>
             </w:r>
+            <w:proofErr w:type="spellEnd"/>
           </w:p>
         </w:tc>
         <w:tc>
@@ -3832,9 +4077,11 @@
             <w:tcW w:w="1924" w:type="dxa"/>
           </w:tcPr>
           <w:p>
+            <w:proofErr w:type="spellStart"/>
             <w:r>
               <w:t>ActivityWithDifficulty</w:t>
             </w:r>
+            <w:proofErr w:type="spellEnd"/>
           </w:p>
         </w:tc>
         <w:tc>
@@ -3842,17 +4089,21 @@
             <w:tcW w:w="1925" w:type="dxa"/>
           </w:tcPr>
           <w:p>
+            <w:proofErr w:type="spellStart"/>
             <w:r>
               <w:t>A</w:t>
             </w:r>
             <w:r>
               <w:t>ctivityName</w:t>
             </w:r>
-          </w:p>
-          <w:p>
+            <w:proofErr w:type="spellEnd"/>
+          </w:p>
+          <w:p>
+            <w:proofErr w:type="spellStart"/>
             <w:r>
               <w:t>Difficulty</w:t>
             </w:r>
+            <w:proofErr w:type="spellEnd"/>
           </w:p>
         </w:tc>
         <w:tc>
@@ -3926,9 +4177,11 @@
             <w:tcW w:w="1925" w:type="dxa"/>
           </w:tcPr>
           <w:p>
+            <w:proofErr w:type="gramStart"/>
             <w:r>
               <w:t>Email</w:t>
             </w:r>
+            <w:proofErr w:type="gramEnd"/>
           </w:p>
           <w:p>
             <w:r>
@@ -3936,9 +4189,11 @@
             </w:r>
           </w:p>
           <w:p>
+            <w:proofErr w:type="spellStart"/>
             <w:r>
               <w:t>Surname</w:t>
             </w:r>
+            <w:proofErr w:type="spellEnd"/>
           </w:p>
           <w:p>
             <w:r>
@@ -3946,14 +4201,18 @@
             </w:r>
           </w:p>
           <w:p>
+            <w:proofErr w:type="spellStart"/>
             <w:r>
               <w:t>IsModerator</w:t>
             </w:r>
-          </w:p>
-          <w:p>
+            <w:proofErr w:type="spellEnd"/>
+          </w:p>
+          <w:p>
+            <w:proofErr w:type="spellStart"/>
             <w:r>
               <w:t>IsAdministrator</w:t>
             </w:r>
+            <w:proofErr w:type="spellEnd"/>
           </w:p>
         </w:tc>
         <w:tc>
@@ -3967,28 +4226,53 @@
           </w:p>
           <w:p>
             <w:r>
-              <w:t>Not null</w:t>
-            </w:r>
-          </w:p>
-          <w:p>
-            <w:r>
-              <w:t>Not null</w:t>
-            </w:r>
-          </w:p>
-          <w:p>
-            <w:r>
-              <w:t>Not null</w:t>
-            </w:r>
-          </w:p>
-          <w:p>
-            <w:r>
-              <w:t>Not null</w:t>
-            </w:r>
-          </w:p>
-          <w:p>
-            <w:r>
-              <w:t>Not null</w:t>
-            </w:r>
+              <w:t xml:space="preserve">Not </w:t>
+            </w:r>
+            <w:proofErr w:type="spellStart"/>
+            <w:r>
+              <w:t>null</w:t>
+            </w:r>
+            <w:proofErr w:type="spellEnd"/>
+          </w:p>
+          <w:p>
+            <w:r>
+              <w:t xml:space="preserve">Not </w:t>
+            </w:r>
+            <w:proofErr w:type="spellStart"/>
+            <w:r>
+              <w:t>null</w:t>
+            </w:r>
+            <w:proofErr w:type="spellEnd"/>
+          </w:p>
+          <w:p>
+            <w:r>
+              <w:t xml:space="preserve">Not </w:t>
+            </w:r>
+            <w:proofErr w:type="spellStart"/>
+            <w:r>
+              <w:t>null</w:t>
+            </w:r>
+            <w:proofErr w:type="spellEnd"/>
+          </w:p>
+          <w:p>
+            <w:r>
+              <w:t xml:space="preserve">Not </w:t>
+            </w:r>
+            <w:proofErr w:type="spellStart"/>
+            <w:r>
+              <w:t>null</w:t>
+            </w:r>
+            <w:proofErr w:type="spellEnd"/>
+          </w:p>
+          <w:p>
+            <w:r>
+              <w:t xml:space="preserve">Not </w:t>
+            </w:r>
+            <w:proofErr w:type="spellStart"/>
+            <w:r>
+              <w:t>null</w:t>
+            </w:r>
+            <w:proofErr w:type="spellEnd"/>
           </w:p>
         </w:tc>
         <w:tc>
@@ -4068,9 +4352,11 @@
             <w:tcW w:w="1924" w:type="dxa"/>
           </w:tcPr>
           <w:p>
+            <w:proofErr w:type="spellStart"/>
             <w:r>
               <w:t>Patient</w:t>
             </w:r>
+            <w:proofErr w:type="spellEnd"/>
           </w:p>
         </w:tc>
         <w:tc>
@@ -4088,9 +4374,11 @@
             </w:r>
           </w:p>
           <w:p>
+            <w:proofErr w:type="spellStart"/>
             <w:r>
               <w:t>Surname</w:t>
             </w:r>
+            <w:proofErr w:type="spellEnd"/>
           </w:p>
           <w:p>
             <w:r>
@@ -4120,33 +4408,71 @@
               <w:t>PK</w:t>
             </w:r>
             <w:r>
-              <w:t>, autoincrement</w:t>
-            </w:r>
-          </w:p>
-          <w:p>
-            <w:r>
-              <w:t>Not null</w:t>
-            </w:r>
-          </w:p>
-          <w:p>
-            <w:r>
-              <w:t>Not null</w:t>
-            </w:r>
-          </w:p>
-          <w:p>
-            <w:r>
-              <w:t>Not null</w:t>
-            </w:r>
-          </w:p>
-          <w:p>
-            <w:r>
-              <w:t>Not null</w:t>
-            </w:r>
-          </w:p>
-          <w:p>
-            <w:r>
-              <w:t>FK, not null</w:t>
-            </w:r>
+              <w:t xml:space="preserve">, </w:t>
+            </w:r>
+            <w:proofErr w:type="spellStart"/>
+            <w:r>
+              <w:t>autoincrement</w:t>
+            </w:r>
+            <w:proofErr w:type="spellEnd"/>
+          </w:p>
+          <w:p>
+            <w:r>
+              <w:t xml:space="preserve">Not </w:t>
+            </w:r>
+            <w:proofErr w:type="spellStart"/>
+            <w:r>
+              <w:t>null</w:t>
+            </w:r>
+            <w:proofErr w:type="spellEnd"/>
+          </w:p>
+          <w:p>
+            <w:r>
+              <w:t xml:space="preserve">Not </w:t>
+            </w:r>
+            <w:proofErr w:type="spellStart"/>
+            <w:r>
+              <w:t>null</w:t>
+            </w:r>
+            <w:proofErr w:type="spellEnd"/>
+          </w:p>
+          <w:p>
+            <w:r>
+              <w:t xml:space="preserve">Not </w:t>
+            </w:r>
+            <w:proofErr w:type="spellStart"/>
+            <w:r>
+              <w:t>null</w:t>
+            </w:r>
+            <w:proofErr w:type="spellEnd"/>
+          </w:p>
+          <w:p>
+            <w:r>
+              <w:t xml:space="preserve">Not </w:t>
+            </w:r>
+            <w:proofErr w:type="spellStart"/>
+            <w:r>
+              <w:t>null</w:t>
+            </w:r>
+            <w:proofErr w:type="spellEnd"/>
+          </w:p>
+          <w:p>
+            <w:r>
+              <w:t xml:space="preserve">FK, </w:t>
+            </w:r>
+            <w:proofErr w:type="spellStart"/>
+            <w:r>
+              <w:t>not</w:t>
+            </w:r>
+            <w:proofErr w:type="spellEnd"/>
+            <w:r>
+              <w:t xml:space="preserve"> </w:t>
+            </w:r>
+            <w:proofErr w:type="spellStart"/>
+            <w:r>
+              <w:t>null</w:t>
+            </w:r>
+            <w:proofErr w:type="spellEnd"/>
           </w:p>
         </w:tc>
         <w:tc>
@@ -4226,9 +4552,11 @@
             <w:tcW w:w="1924" w:type="dxa"/>
           </w:tcPr>
           <w:p>
+            <w:proofErr w:type="spellStart"/>
             <w:r>
               <w:t>CurrentSession</w:t>
             </w:r>
+            <w:proofErr w:type="spellEnd"/>
           </w:p>
         </w:tc>
         <w:tc>
@@ -4236,19 +4564,25 @@
             <w:tcW w:w="1925" w:type="dxa"/>
           </w:tcPr>
           <w:p>
+            <w:proofErr w:type="spellStart"/>
             <w:r>
               <w:t>PatientID</w:t>
             </w:r>
-          </w:p>
-          <w:p>
+            <w:proofErr w:type="spellEnd"/>
+          </w:p>
+          <w:p>
+            <w:proofErr w:type="spellStart"/>
             <w:r>
               <w:t>ActivityName</w:t>
             </w:r>
-          </w:p>
-          <w:p>
+            <w:proofErr w:type="spellEnd"/>
+          </w:p>
+          <w:p>
+            <w:proofErr w:type="spellStart"/>
             <w:r>
               <w:t>ActivityDifficulty</w:t>
             </w:r>
+            <w:proofErr w:type="spellEnd"/>
           </w:p>
         </w:tc>
         <w:tc>
@@ -4324,9 +4658,11 @@
             <w:tcW w:w="1924" w:type="dxa"/>
           </w:tcPr>
           <w:p>
+            <w:proofErr w:type="spellStart"/>
             <w:r>
               <w:t>SessionScore</w:t>
             </w:r>
+            <w:proofErr w:type="spellEnd"/>
           </w:p>
         </w:tc>
         <w:tc>
@@ -4349,9 +4685,11 @@
             </w:r>
           </w:p>
           <w:p>
+            <w:proofErr w:type="spellStart"/>
             <w:r>
               <w:t>PatientID</w:t>
             </w:r>
+            <w:proofErr w:type="spellEnd"/>
           </w:p>
         </w:tc>
         <w:tc>
@@ -4360,23 +4698,51 @@
           </w:tcPr>
           <w:p>
             <w:r>
-              <w:t>PK, autoincrement</w:t>
-            </w:r>
-          </w:p>
-          <w:p>
-            <w:r>
-              <w:t>Not null</w:t>
-            </w:r>
-          </w:p>
-          <w:p>
-            <w:r>
-              <w:t>Not null</w:t>
-            </w:r>
-          </w:p>
-          <w:p>
-            <w:r>
-              <w:t>FK, not null</w:t>
-            </w:r>
+              <w:t xml:space="preserve">PK, </w:t>
+            </w:r>
+            <w:proofErr w:type="spellStart"/>
+            <w:r>
+              <w:t>autoincrement</w:t>
+            </w:r>
+            <w:proofErr w:type="spellEnd"/>
+          </w:p>
+          <w:p>
+            <w:r>
+              <w:t xml:space="preserve">Not </w:t>
+            </w:r>
+            <w:proofErr w:type="spellStart"/>
+            <w:r>
+              <w:t>null</w:t>
+            </w:r>
+            <w:proofErr w:type="spellEnd"/>
+          </w:p>
+          <w:p>
+            <w:r>
+              <w:t xml:space="preserve">Not </w:t>
+            </w:r>
+            <w:proofErr w:type="spellStart"/>
+            <w:r>
+              <w:t>null</w:t>
+            </w:r>
+            <w:proofErr w:type="spellEnd"/>
+          </w:p>
+          <w:p>
+            <w:r>
+              <w:t xml:space="preserve">FK, </w:t>
+            </w:r>
+            <w:proofErr w:type="spellStart"/>
+            <w:r>
+              <w:t>not</w:t>
+            </w:r>
+            <w:proofErr w:type="spellEnd"/>
+            <w:r>
+              <w:t xml:space="preserve"> </w:t>
+            </w:r>
+            <w:proofErr w:type="spellStart"/>
+            <w:r>
+              <w:t>null</w:t>
+            </w:r>
+            <w:proofErr w:type="spellEnd"/>
           </w:p>
         </w:tc>
         <w:tc>
@@ -4437,17 +4803,38 @@
         <w:pStyle w:val="Titolo2"/>
       </w:pPr>
       <w:bookmarkStart w:id="11" w:name="_Toc196386320"/>
-      <w:r>
-        <w:t>Wireframes e storyboard</w:t>
+      <w:proofErr w:type="spellStart"/>
+      <w:r>
+        <w:t>Wireframes</w:t>
+      </w:r>
+      <w:proofErr w:type="spellEnd"/>
+      <w:r>
+        <w:t xml:space="preserve"> e storyboard</w:t>
       </w:r>
       <w:bookmarkEnd w:id="11"/>
     </w:p>
     <w:p>
       <w:r>
+        <w:t xml:space="preserve">L’applicazione può essere utilizzata sia da desktop che da </w:t>
+      </w:r>
+      <w:r>
+        <w:t>mobile. Lato mobile è preferibile utilizzare schermi più grandi (come quelli dei tablet) per fare in modo che l’applicazione sia responsiva al massimo.</w:t>
+      </w:r>
+    </w:p>
+    <w:p>
+      <w:r>
         <w:t>Si veda il file rehabrain</w:t>
       </w:r>
       <w:r>
-        <w:t>_wireframes.pdf in /docs.</w:t>
+        <w:t>_wireframes.pdf in /</w:t>
+      </w:r>
+      <w:proofErr w:type="spellStart"/>
+      <w:r>
+        <w:t>docs</w:t>
+      </w:r>
+      <w:proofErr w:type="spellEnd"/>
+      <w:r>
+        <w:t>.</w:t>
       </w:r>
     </w:p>
     <w:sectPr>
